--- a/s3/security/Lab5Report.docx
+++ b/s3/security/Lab5Report.docx
@@ -16,14 +16,35 @@
           <w:sz w:val="44"/>
           <w:szCs w:val="44"/>
         </w:rPr>
-        <w:t>NSR/AS Lab 3 – VPN</w:t>
+        <w:t xml:space="preserve">NSR/AS Lab </w:t>
       </w:r>
       <w:r>
         <w:rPr>
           <w:sz w:val="44"/>
           <w:szCs w:val="44"/>
         </w:rPr>
-        <w:t xml:space="preserve">s </w:t>
+        <w:t>5</w:t>
+      </w:r>
+      <w:r>
+        <w:rPr>
+          <w:sz w:val="44"/>
+          <w:szCs w:val="44"/>
+        </w:rPr>
+        <w:t xml:space="preserve"> – </w:t>
+      </w:r>
+      <w:r>
+        <w:rPr>
+          <w:sz w:val="44"/>
+          <w:szCs w:val="44"/>
+        </w:rPr>
+        <w:t>Public Key Cryptography</w:t>
+      </w:r>
+      <w:r>
+        <w:rPr>
+          <w:sz w:val="44"/>
+          <w:szCs w:val="44"/>
+        </w:rPr>
+        <w:t xml:space="preserve"> </w:t>
       </w:r>
       <w:r>
         <w:rPr>
@@ -90,7 +111,6 @@
         <w:t>105341089@student.swin.edu.au</w:t>
       </w:r>
     </w:p>
-    <w:p/>
     <w:p/>
     <w:p>
       <w:pPr>
@@ -125,10 +145,60 @@
     </w:p>
     <w:p>
       <w:r>
-        <w:t>This lab session explored the implementation and behaviour of Virtual Private Networks (VPNs), using OpenVPN to connect two virtual Ubuntu machines. The goal of this lab</w:t>
-      </w:r>
-      <w:r>
-        <w:t xml:space="preserve"> was to establish a secure encrypted tunnel between both virtual machines using a shared key. The lab involved generating and securely transferring a key, installing ssh on the machines, and setting up the bi-directional VPN. Wireshark was used to monitor traffic on the tunnel and the ethernet interface, and did confirm that the VPN tunnels successfully encrypted traffic. This was demonstrated using pings and telnet.</w:t>
+        <w:t xml:space="preserve">This lab session </w:t>
+      </w:r>
+      <w:r>
+        <w:t>used MATLAB to break</w:t>
+      </w:r>
+      <w:r>
+        <w:t xml:space="preserve"> a</w:t>
+      </w:r>
+      <w:r>
+        <w:t xml:space="preserve"> </w:t>
+      </w:r>
+      <w:r>
+        <w:t>cypher text (c)</w:t>
+      </w:r>
+      <w:r>
+        <w:t xml:space="preserve"> encrypted with a simple RSA public key system. By exploiting the key’s small modulus size (n), it demonstrates how the algorithm can be compromised by factoring n into it’s secret prime components (p, q). These components can then be used to calculate Euler’s totient (x = </w:t>
+      </w:r>
+      <w:r>
+        <w:t>φ(n)</w:t>
+      </w:r>
+      <w:r>
+        <w:t>), and use it to brute force the private exponent (d), such that (d*e) mod x == 1.</w:t>
+      </w:r>
+      <w:r>
+        <w:t xml:space="preserve"> MATLAB was used to create a script that automates this process and decrypts the message. The routine </w:t>
+      </w:r>
+      <w:r>
+        <w:rPr>
+          <w:i/>
+          <w:iCs/>
+        </w:rPr>
+        <w:t>decryptString.m</w:t>
+      </w:r>
+      <w:r>
+        <w:t xml:space="preserve"> was used to decrypt the message. It’s “decryptString” function takes n, d, and c in as parameters and outputs the decrypted cypher (c) in plain text.</w:t>
+      </w:r>
+    </w:p>
+    <w:p>
+      <w:pPr>
+        <w:rPr>
+          <w:i/>
+          <w:iCs/>
+          <w:sz w:val="20"/>
+          <w:szCs w:val="20"/>
+        </w:rPr>
+      </w:pPr>
+      <w:r>
+        <w:rPr>
+          <w:i/>
+          <w:iCs/>
+          <w:sz w:val="20"/>
+          <w:szCs w:val="20"/>
+        </w:rPr>
+        <w:t>-Key words: RSA, cryptography, public key</w:t>
       </w:r>
     </w:p>
     <w:p>
@@ -171,7 +241,10 @@
         <w:t xml:space="preserve">Article [1] states that a Virtual Private Network (VPN) “is an encrypted connection that secures data transmission between devices over the internet”. This </w:t>
       </w:r>
       <w:r>
-        <w:t>is used to encrypt the data traffic and securely transfer data between devices.</w:t>
+        <w:t xml:space="preserve">is used to encrypt the </w:t>
+      </w:r>
+      <w:r>
+        <w:t>data traffic and securely transfer data between devices.</w:t>
       </w:r>
     </w:p>
     <w:p>
@@ -267,14 +340,11 @@
           <w:b/>
           <w:bCs/>
         </w:rPr>
+        <w:lastRenderedPageBreak/>
         <w:t>Data confidentiality Policies</w:t>
       </w:r>
       <w:r>
-        <w:t xml:space="preserve">. By using VPNs to encrypt all communications and data traffic, it ensures that all traffic stays secure even when travelling through public networks. This keeps the </w:t>
-      </w:r>
-      <w:r>
-        <w:lastRenderedPageBreak/>
-        <w:t>data confidential and compliant with data protection policies like</w:t>
+        <w:t>. By using VPNs to encrypt all communications and data traffic, it ensures that all traffic stays secure even when travelling through public networks. This keeps the data confidential and compliant with data protection policies like</w:t>
       </w:r>
       <w:r>
         <w:t xml:space="preserve"> </w:t>
@@ -372,14 +442,24 @@
       <w:r>
         <w:t xml:space="preserve">Figure </w:t>
       </w:r>
-      <w:fldSimple w:instr=" SEQ Figure \* ARABIC ">
-        <w:r>
-          <w:rPr>
-            <w:noProof/>
-          </w:rPr>
-          <w:t>1</w:t>
-        </w:r>
-      </w:fldSimple>
+      <w:r>
+        <w:fldChar w:fldCharType="begin"/>
+      </w:r>
+      <w:r>
+        <w:instrText xml:space="preserve"> SEQ Figure \* ARABIC </w:instrText>
+      </w:r>
+      <w:r>
+        <w:fldChar w:fldCharType="separate"/>
+      </w:r>
+      <w:r>
+        <w:rPr>
+          <w:noProof/>
+        </w:rPr>
+        <w:t>1</w:t>
+      </w:r>
+      <w:r>
+        <w:fldChar w:fldCharType="end"/>
+      </w:r>
       <w:r>
         <w:t>. [4]</w:t>
       </w:r>
@@ -427,23 +507,7 @@
     </w:p>
     <w:p>
       <w:r>
-        <w:t xml:space="preserve">The first step in this lab is to check the </w:t>
-      </w:r>
-      <w:proofErr w:type="spellStart"/>
-      <w:r>
-        <w:t>ip</w:t>
-      </w:r>
-      <w:proofErr w:type="spellEnd"/>
-      <w:r>
-        <w:t xml:space="preserve"> addresses on the virtual machines by using the command “</w:t>
-      </w:r>
-      <w:proofErr w:type="spellStart"/>
-      <w:r>
-        <w:t>ifconfig</w:t>
-      </w:r>
-      <w:proofErr w:type="spellEnd"/>
-      <w:r>
-        <w:t>”.</w:t>
+        <w:t>The first step in this lab is to check the ip addresses on the virtual machines by using the command “ifconfig”.</w:t>
       </w:r>
     </w:p>
     <w:p>
@@ -451,15 +515,7 @@
         <w:keepNext/>
       </w:pPr>
       <w:r>
-        <w:t>(</w:t>
-      </w:r>
-      <w:proofErr w:type="spellStart"/>
-      <w:r>
-        <w:t>ifconfig</w:t>
-      </w:r>
-      <w:proofErr w:type="spellEnd"/>
-      <w:r>
-        <w:t xml:space="preserve"> photo for VM1 was lost)</w:t>
+        <w:t>(ifconfig photo for VM1 was lost)</w:t>
       </w:r>
     </w:p>
     <w:p>
@@ -524,24 +580,26 @@
       <w:r>
         <w:t xml:space="preserve">Figure </w:t>
       </w:r>
-      <w:fldSimple w:instr=" SEQ Figure \* ARABIC ">
-        <w:r>
-          <w:rPr>
-            <w:noProof/>
-          </w:rPr>
-          <w:t>2</w:t>
-        </w:r>
-      </w:fldSimple>
-      <w:r>
-        <w:t xml:space="preserve">. </w:t>
-      </w:r>
-      <w:proofErr w:type="spellStart"/>
-      <w:r>
-        <w:t>ifconfig</w:t>
-      </w:r>
-      <w:proofErr w:type="spellEnd"/>
-      <w:r>
-        <w:t xml:space="preserve"> used on VM</w:t>
+      <w:r>
+        <w:fldChar w:fldCharType="begin"/>
+      </w:r>
+      <w:r>
+        <w:instrText xml:space="preserve"> SEQ Figure \* ARABIC </w:instrText>
+      </w:r>
+      <w:r>
+        <w:fldChar w:fldCharType="separate"/>
+      </w:r>
+      <w:r>
+        <w:rPr>
+          <w:noProof/>
+        </w:rPr>
+        <w:t>2</w:t>
+      </w:r>
+      <w:r>
+        <w:fldChar w:fldCharType="end"/>
+      </w:r>
+      <w:r>
+        <w:t>. ifconfig used on VM</w:t>
       </w:r>
       <w:r>
         <w:t>2</w:t>
@@ -682,14 +740,24 @@
       <w:r>
         <w:t xml:space="preserve">Figure </w:t>
       </w:r>
-      <w:fldSimple w:instr=" SEQ Figure \* ARABIC ">
-        <w:r>
-          <w:rPr>
-            <w:noProof/>
-          </w:rPr>
-          <w:t>3</w:t>
-        </w:r>
-      </w:fldSimple>
+      <w:r>
+        <w:fldChar w:fldCharType="begin"/>
+      </w:r>
+      <w:r>
+        <w:instrText xml:space="preserve"> SEQ Figure \* ARABIC </w:instrText>
+      </w:r>
+      <w:r>
+        <w:fldChar w:fldCharType="separate"/>
+      </w:r>
+      <w:r>
+        <w:rPr>
+          <w:noProof/>
+        </w:rPr>
+        <w:t>3</w:t>
+      </w:r>
+      <w:r>
+        <w:fldChar w:fldCharType="end"/>
+      </w:r>
       <w:r>
         <w:t>. pinging VM2 from VM1</w:t>
       </w:r>
@@ -780,14 +848,24 @@
       <w:r>
         <w:t xml:space="preserve">Figure </w:t>
       </w:r>
-      <w:fldSimple w:instr=" SEQ Figure \* ARABIC ">
-        <w:r>
-          <w:rPr>
-            <w:noProof/>
-          </w:rPr>
-          <w:t>4</w:t>
-        </w:r>
-      </w:fldSimple>
+      <w:r>
+        <w:fldChar w:fldCharType="begin"/>
+      </w:r>
+      <w:r>
+        <w:instrText xml:space="preserve"> SEQ Figure \* ARABIC </w:instrText>
+      </w:r>
+      <w:r>
+        <w:fldChar w:fldCharType="separate"/>
+      </w:r>
+      <w:r>
+        <w:rPr>
+          <w:noProof/>
+        </w:rPr>
+        <w:t>4</w:t>
+      </w:r>
+      <w:r>
+        <w:fldChar w:fldCharType="end"/>
+      </w:r>
       <w:r>
         <w:t>. generate shared password on VM1.</w:t>
       </w:r>
@@ -859,14 +937,24 @@
       <w:r>
         <w:t xml:space="preserve">Figure </w:t>
       </w:r>
-      <w:fldSimple w:instr=" SEQ Figure \* ARABIC ">
-        <w:r>
-          <w:rPr>
-            <w:noProof/>
-          </w:rPr>
-          <w:t>5</w:t>
-        </w:r>
-      </w:fldSimple>
+      <w:r>
+        <w:fldChar w:fldCharType="begin"/>
+      </w:r>
+      <w:r>
+        <w:instrText xml:space="preserve"> SEQ Figure \* ARABIC </w:instrText>
+      </w:r>
+      <w:r>
+        <w:fldChar w:fldCharType="separate"/>
+      </w:r>
+      <w:r>
+        <w:rPr>
+          <w:noProof/>
+        </w:rPr>
+        <w:t>5</w:t>
+      </w:r>
+      <w:r>
+        <w:fldChar w:fldCharType="end"/>
+      </w:r>
       <w:r>
         <w:t>. examine OpenVPN key on VM1.</w:t>
       </w:r>
@@ -883,36 +971,12 @@
           <w:b/>
           <w:bCs/>
         </w:rPr>
-        <w:t xml:space="preserve">Transfer Shared Key </w:t>
-      </w:r>
-      <w:proofErr w:type="gramStart"/>
-      <w:r>
-        <w:rPr>
-          <w:b/>
-          <w:bCs/>
-        </w:rPr>
-        <w:t>To</w:t>
-      </w:r>
-      <w:proofErr w:type="gramEnd"/>
-      <w:r>
-        <w:rPr>
-          <w:b/>
-          <w:bCs/>
-        </w:rPr>
-        <w:t xml:space="preserve"> Other Machine</w:t>
-      </w:r>
-    </w:p>
-    <w:p>
-      <w:r>
-        <w:t xml:space="preserve">The next task is to install </w:t>
-      </w:r>
-      <w:proofErr w:type="spellStart"/>
-      <w:r>
-        <w:t>openssh</w:t>
-      </w:r>
-      <w:proofErr w:type="spellEnd"/>
-      <w:r>
-        <w:t xml:space="preserve"> on each of the machines.</w:t>
+        <w:t>Transfer Shared Key To Other Machine</w:t>
+      </w:r>
+    </w:p>
+    <w:p>
+      <w:r>
+        <w:t>The next task is to install openssh on each of the machines.</w:t>
       </w:r>
     </w:p>
     <w:p>
@@ -977,24 +1041,26 @@
       <w:r>
         <w:t xml:space="preserve">Figure </w:t>
       </w:r>
-      <w:fldSimple w:instr=" SEQ Figure \* ARABIC ">
-        <w:r>
-          <w:rPr>
-            <w:noProof/>
-          </w:rPr>
-          <w:t>6</w:t>
-        </w:r>
-      </w:fldSimple>
-      <w:r>
-        <w:t xml:space="preserve">. install </w:t>
-      </w:r>
-      <w:proofErr w:type="spellStart"/>
-      <w:r>
-        <w:t>openssh</w:t>
-      </w:r>
-      <w:proofErr w:type="spellEnd"/>
-      <w:r>
-        <w:t xml:space="preserve"> onto VM1.</w:t>
+      <w:r>
+        <w:fldChar w:fldCharType="begin"/>
+      </w:r>
+      <w:r>
+        <w:instrText xml:space="preserve"> SEQ Figure \* ARABIC </w:instrText>
+      </w:r>
+      <w:r>
+        <w:fldChar w:fldCharType="separate"/>
+      </w:r>
+      <w:r>
+        <w:rPr>
+          <w:noProof/>
+        </w:rPr>
+        <w:t>6</w:t>
+      </w:r>
+      <w:r>
+        <w:fldChar w:fldCharType="end"/>
+      </w:r>
+      <w:r>
+        <w:t>. install openssh onto VM1.</w:t>
       </w:r>
     </w:p>
     <w:p>
@@ -1059,24 +1125,26 @@
       <w:r>
         <w:t xml:space="preserve">Figure </w:t>
       </w:r>
-      <w:fldSimple w:instr=" SEQ Figure \* ARABIC ">
-        <w:r>
-          <w:rPr>
-            <w:noProof/>
-          </w:rPr>
-          <w:t>7</w:t>
-        </w:r>
-      </w:fldSimple>
-      <w:r>
-        <w:t xml:space="preserve">. install </w:t>
-      </w:r>
-      <w:proofErr w:type="spellStart"/>
-      <w:r>
-        <w:t>openssh</w:t>
-      </w:r>
-      <w:proofErr w:type="spellEnd"/>
-      <w:r>
-        <w:t xml:space="preserve"> onto VM2.</w:t>
+      <w:r>
+        <w:fldChar w:fldCharType="begin"/>
+      </w:r>
+      <w:r>
+        <w:instrText xml:space="preserve"> SEQ Figure \* ARABIC </w:instrText>
+      </w:r>
+      <w:r>
+        <w:fldChar w:fldCharType="separate"/>
+      </w:r>
+      <w:r>
+        <w:rPr>
+          <w:noProof/>
+        </w:rPr>
+        <w:t>7</w:t>
+      </w:r>
+      <w:r>
+        <w:fldChar w:fldCharType="end"/>
+      </w:r>
+      <w:r>
+        <w:t>. install openssh onto VM2.</w:t>
       </w:r>
     </w:p>
     <w:p>
@@ -1146,14 +1214,24 @@
       <w:r>
         <w:t xml:space="preserve">Figure </w:t>
       </w:r>
-      <w:fldSimple w:instr=" SEQ Figure \* ARABIC ">
-        <w:r>
-          <w:rPr>
-            <w:noProof/>
-          </w:rPr>
-          <w:t>8</w:t>
-        </w:r>
-      </w:fldSimple>
+      <w:r>
+        <w:fldChar w:fldCharType="begin"/>
+      </w:r>
+      <w:r>
+        <w:instrText xml:space="preserve"> SEQ Figure \* ARABIC </w:instrText>
+      </w:r>
+      <w:r>
+        <w:fldChar w:fldCharType="separate"/>
+      </w:r>
+      <w:r>
+        <w:rPr>
+          <w:noProof/>
+        </w:rPr>
+        <w:t>8</w:t>
+      </w:r>
+      <w:r>
+        <w:fldChar w:fldCharType="end"/>
+      </w:r>
       <w:r>
         <w:t>. sending key to VM2 via ssh.</w:t>
       </w:r>
@@ -1220,14 +1298,24 @@
       <w:r>
         <w:t xml:space="preserve">Figure </w:t>
       </w:r>
-      <w:fldSimple w:instr=" SEQ Figure \* ARABIC ">
-        <w:r>
-          <w:rPr>
-            <w:noProof/>
-          </w:rPr>
-          <w:t>9</w:t>
-        </w:r>
-      </w:fldSimple>
+      <w:r>
+        <w:fldChar w:fldCharType="begin"/>
+      </w:r>
+      <w:r>
+        <w:instrText xml:space="preserve"> SEQ Figure \* ARABIC </w:instrText>
+      </w:r>
+      <w:r>
+        <w:fldChar w:fldCharType="separate"/>
+      </w:r>
+      <w:r>
+        <w:rPr>
+          <w:noProof/>
+        </w:rPr>
+        <w:t>9</w:t>
+      </w:r>
+      <w:r>
+        <w:fldChar w:fldCharType="end"/>
+      </w:r>
       <w:r>
         <w:t>. confirm the key file has been transferred to VM2.</w:t>
       </w:r>
@@ -1295,14 +1383,24 @@
       <w:r>
         <w:t xml:space="preserve">Figure </w:t>
       </w:r>
-      <w:fldSimple w:instr=" SEQ Figure \* ARABIC ">
-        <w:r>
-          <w:rPr>
-            <w:noProof/>
-          </w:rPr>
-          <w:t>10</w:t>
-        </w:r>
-      </w:fldSimple>
+      <w:r>
+        <w:fldChar w:fldCharType="begin"/>
+      </w:r>
+      <w:r>
+        <w:instrText xml:space="preserve"> SEQ Figure \* ARABIC </w:instrText>
+      </w:r>
+      <w:r>
+        <w:fldChar w:fldCharType="separate"/>
+      </w:r>
+      <w:r>
+        <w:rPr>
+          <w:noProof/>
+        </w:rPr>
+        <w:t>10</w:t>
+      </w:r>
+      <w:r>
+        <w:fldChar w:fldCharType="end"/>
+      </w:r>
       <w:r>
         <w:t>. examine the key to confirm it is the same one.</w:t>
       </w:r>
@@ -1335,15 +1433,7 @@
     </w:p>
     <w:p>
       <w:r>
-        <w:t xml:space="preserve">The </w:t>
-      </w:r>
-      <w:proofErr w:type="spellStart"/>
-      <w:r>
-        <w:t>ip</w:t>
-      </w:r>
-      <w:proofErr w:type="spellEnd"/>
-      <w:r>
-        <w:t xml:space="preserve"> addresses the tunnels will be using are:</w:t>
+        <w:t>The ip addresses the tunnels will be using are:</w:t>
       </w:r>
     </w:p>
     <w:tbl>
@@ -1468,14 +1558,24 @@
       <w:r>
         <w:t xml:space="preserve">Figure </w:t>
       </w:r>
-      <w:fldSimple w:instr=" SEQ Figure \* ARABIC ">
-        <w:r>
-          <w:rPr>
-            <w:noProof/>
-          </w:rPr>
-          <w:t>11</w:t>
-        </w:r>
-      </w:fldSimple>
+      <w:r>
+        <w:fldChar w:fldCharType="begin"/>
+      </w:r>
+      <w:r>
+        <w:instrText xml:space="preserve"> SEQ Figure \* ARABIC </w:instrText>
+      </w:r>
+      <w:r>
+        <w:fldChar w:fldCharType="separate"/>
+      </w:r>
+      <w:r>
+        <w:rPr>
+          <w:noProof/>
+        </w:rPr>
+        <w:t>11</w:t>
+      </w:r>
+      <w:r>
+        <w:fldChar w:fldCharType="end"/>
+      </w:r>
       <w:r>
         <w:t>. setup tunnel from VM1.</w:t>
       </w:r>
@@ -1542,29 +1642,31 @@
       <w:r>
         <w:t xml:space="preserve">Figure </w:t>
       </w:r>
-      <w:fldSimple w:instr=" SEQ Figure \* ARABIC ">
-        <w:r>
-          <w:rPr>
-            <w:noProof/>
-          </w:rPr>
-          <w:t>12</w:t>
-        </w:r>
-      </w:fldSimple>
+      <w:r>
+        <w:fldChar w:fldCharType="begin"/>
+      </w:r>
+      <w:r>
+        <w:instrText xml:space="preserve"> SEQ Figure \* ARABIC </w:instrText>
+      </w:r>
+      <w:r>
+        <w:fldChar w:fldCharType="separate"/>
+      </w:r>
+      <w:r>
+        <w:rPr>
+          <w:noProof/>
+        </w:rPr>
+        <w:t>12</w:t>
+      </w:r>
+      <w:r>
+        <w:fldChar w:fldCharType="end"/>
+      </w:r>
       <w:r>
         <w:t>. setup tunnel from VM2.</w:t>
       </w:r>
     </w:p>
     <w:p>
       <w:r>
-        <w:t xml:space="preserve">Using </w:t>
-      </w:r>
-      <w:proofErr w:type="spellStart"/>
-      <w:r>
-        <w:t>ifconfig</w:t>
-      </w:r>
-      <w:proofErr w:type="spellEnd"/>
-      <w:r>
-        <w:t xml:space="preserve"> to check that there is a tunnel interface (tun1).</w:t>
+        <w:t>Using ifconfig to check that there is a tunnel interface (tun1).</w:t>
       </w:r>
     </w:p>
     <w:p>
@@ -1629,24 +1731,26 @@
       <w:r>
         <w:t xml:space="preserve">Figure </w:t>
       </w:r>
-      <w:fldSimple w:instr=" SEQ Figure \* ARABIC ">
-        <w:r>
-          <w:rPr>
-            <w:noProof/>
-          </w:rPr>
-          <w:t>13</w:t>
-        </w:r>
-      </w:fldSimple>
-      <w:r>
-        <w:t xml:space="preserve">. </w:t>
-      </w:r>
-      <w:proofErr w:type="spellStart"/>
-      <w:r>
-        <w:t>ifconfig</w:t>
-      </w:r>
-      <w:proofErr w:type="spellEnd"/>
-      <w:r>
-        <w:t xml:space="preserve"> on VM2.</w:t>
+      <w:r>
+        <w:fldChar w:fldCharType="begin"/>
+      </w:r>
+      <w:r>
+        <w:instrText xml:space="preserve"> SEQ Figure \* ARABIC </w:instrText>
+      </w:r>
+      <w:r>
+        <w:fldChar w:fldCharType="separate"/>
+      </w:r>
+      <w:r>
+        <w:rPr>
+          <w:noProof/>
+        </w:rPr>
+        <w:t>13</w:t>
+      </w:r>
+      <w:r>
+        <w:fldChar w:fldCharType="end"/>
+      </w:r>
+      <w:r>
+        <w:t>. ifconfig on VM2.</w:t>
       </w:r>
     </w:p>
     <w:p>
@@ -1731,14 +1835,24 @@
       <w:r>
         <w:t xml:space="preserve">Figure </w:t>
       </w:r>
-      <w:fldSimple w:instr=" SEQ Figure \* ARABIC ">
-        <w:r>
-          <w:rPr>
-            <w:noProof/>
-          </w:rPr>
-          <w:t>14</w:t>
-        </w:r>
-      </w:fldSimple>
+      <w:r>
+        <w:fldChar w:fldCharType="begin"/>
+      </w:r>
+      <w:r>
+        <w:instrText xml:space="preserve"> SEQ Figure \* ARABIC </w:instrText>
+      </w:r>
+      <w:r>
+        <w:fldChar w:fldCharType="separate"/>
+      </w:r>
+      <w:r>
+        <w:rPr>
+          <w:noProof/>
+        </w:rPr>
+        <w:t>14</w:t>
+      </w:r>
+      <w:r>
+        <w:fldChar w:fldCharType="end"/>
+      </w:r>
       <w:r>
         <w:t>. VM2 ping tunnel destination address.</w:t>
       </w:r>
@@ -1811,24 +1925,26 @@
       <w:r>
         <w:t xml:space="preserve">Figure </w:t>
       </w:r>
-      <w:fldSimple w:instr=" SEQ Figure \* ARABIC ">
-        <w:r>
-          <w:rPr>
-            <w:noProof/>
-          </w:rPr>
-          <w:t>15</w:t>
-        </w:r>
-      </w:fldSimple>
-      <w:r>
-        <w:t xml:space="preserve">. </w:t>
-      </w:r>
-      <w:proofErr w:type="spellStart"/>
-      <w:r>
-        <w:t>wireshark</w:t>
-      </w:r>
-      <w:proofErr w:type="spellEnd"/>
-      <w:r>
-        <w:t xml:space="preserve"> monitoring tun1 on VM2.</w:t>
+      <w:r>
+        <w:fldChar w:fldCharType="begin"/>
+      </w:r>
+      <w:r>
+        <w:instrText xml:space="preserve"> SEQ Figure \* ARABIC </w:instrText>
+      </w:r>
+      <w:r>
+        <w:fldChar w:fldCharType="separate"/>
+      </w:r>
+      <w:r>
+        <w:rPr>
+          <w:noProof/>
+        </w:rPr>
+        <w:t>15</w:t>
+      </w:r>
+      <w:r>
+        <w:fldChar w:fldCharType="end"/>
+      </w:r>
+      <w:r>
+        <w:t>. wireshark monitoring tun1 on VM2.</w:t>
       </w:r>
     </w:p>
     <w:p>
@@ -1853,15 +1969,7 @@
     </w:p>
     <w:p>
       <w:r>
-        <w:t xml:space="preserve">Now </w:t>
-      </w:r>
-      <w:proofErr w:type="spellStart"/>
-      <w:r>
-        <w:t>wireshark</w:t>
-      </w:r>
-      <w:proofErr w:type="spellEnd"/>
-      <w:r>
-        <w:t xml:space="preserve"> is used to monitor the ethernet interface on VM2.</w:t>
+        <w:t>Now wireshark is used to monitor the ethernet interface on VM2.</w:t>
       </w:r>
     </w:p>
     <w:p>
@@ -1926,24 +2034,26 @@
       <w:r>
         <w:t xml:space="preserve">Figure </w:t>
       </w:r>
-      <w:fldSimple w:instr=" SEQ Figure \* ARABIC ">
-        <w:r>
-          <w:rPr>
-            <w:noProof/>
-          </w:rPr>
-          <w:t>16</w:t>
-        </w:r>
-      </w:fldSimple>
-      <w:r>
-        <w:t xml:space="preserve">. </w:t>
-      </w:r>
-      <w:proofErr w:type="spellStart"/>
-      <w:r>
-        <w:t>wireshark</w:t>
-      </w:r>
-      <w:proofErr w:type="spellEnd"/>
-      <w:r>
-        <w:t xml:space="preserve"> monitoring ethernet interface on VM2.</w:t>
+      <w:r>
+        <w:fldChar w:fldCharType="begin"/>
+      </w:r>
+      <w:r>
+        <w:instrText xml:space="preserve"> SEQ Figure \* ARABIC </w:instrText>
+      </w:r>
+      <w:r>
+        <w:fldChar w:fldCharType="separate"/>
+      </w:r>
+      <w:r>
+        <w:rPr>
+          <w:noProof/>
+        </w:rPr>
+        <w:t>16</w:t>
+      </w:r>
+      <w:r>
+        <w:fldChar w:fldCharType="end"/>
+      </w:r>
+      <w:r>
+        <w:t>. wireshark monitoring ethernet interface on VM2.</w:t>
       </w:r>
     </w:p>
     <w:p>
@@ -1983,15 +2093,7 @@
     </w:p>
     <w:p>
       <w:r>
-        <w:t xml:space="preserve">The protocol of the traffic is </w:t>
-      </w:r>
-      <w:proofErr w:type="gramStart"/>
-      <w:r>
-        <w:t>OpenVPN</w:t>
-      </w:r>
-      <w:proofErr w:type="gramEnd"/>
-      <w:r>
-        <w:t xml:space="preserve"> and the packets have “Malformed </w:t>
+        <w:t xml:space="preserve">The protocol of the traffic is OpenVPN and the packets have “Malformed </w:t>
       </w:r>
       <w:r>
         <w:t>Packet: OpenVPN” on them, indicating that it is encrypted.</w:t>
@@ -2064,37 +2166,31 @@
       <w:r>
         <w:t xml:space="preserve">Figure </w:t>
       </w:r>
-      <w:fldSimple w:instr=" SEQ Figure \* ARABIC ">
-        <w:r>
-          <w:rPr>
-            <w:noProof/>
-          </w:rPr>
-          <w:t>17</w:t>
-        </w:r>
-      </w:fldSimple>
+      <w:r>
+        <w:fldChar w:fldCharType="begin"/>
+      </w:r>
+      <w:r>
+        <w:instrText xml:space="preserve"> SEQ Figure \* ARABIC </w:instrText>
+      </w:r>
+      <w:r>
+        <w:fldChar w:fldCharType="separate"/>
+      </w:r>
+      <w:r>
+        <w:rPr>
+          <w:noProof/>
+        </w:rPr>
+        <w:t>17</w:t>
+      </w:r>
+      <w:r>
+        <w:fldChar w:fldCharType="end"/>
+      </w:r>
       <w:r>
         <w:t>. VM2 telnetting into tunnel address on VM1.</w:t>
       </w:r>
     </w:p>
     <w:p>
       <w:r>
-        <w:t xml:space="preserve">To verify that the telnet worked, use </w:t>
-      </w:r>
-      <w:proofErr w:type="spellStart"/>
-      <w:r>
-        <w:t>ifconfig</w:t>
-      </w:r>
-      <w:proofErr w:type="spellEnd"/>
-      <w:r>
-        <w:t xml:space="preserve"> to check the </w:t>
-      </w:r>
-      <w:proofErr w:type="spellStart"/>
-      <w:r>
-        <w:t>ip</w:t>
-      </w:r>
-      <w:proofErr w:type="spellEnd"/>
-      <w:r>
-        <w:t xml:space="preserve"> address.</w:t>
+        <w:t>To verify that the telnet worked, use ifconfig to check the ip address.</w:t>
       </w:r>
     </w:p>
     <w:p>
@@ -2159,24 +2255,26 @@
       <w:r>
         <w:t xml:space="preserve">Figure </w:t>
       </w:r>
-      <w:fldSimple w:instr=" SEQ Figure \* ARABIC ">
-        <w:r>
-          <w:rPr>
-            <w:noProof/>
-          </w:rPr>
-          <w:t>18</w:t>
-        </w:r>
-      </w:fldSimple>
-      <w:r>
-        <w:t xml:space="preserve">. </w:t>
-      </w:r>
-      <w:proofErr w:type="spellStart"/>
-      <w:r>
-        <w:t>ifconfig</w:t>
-      </w:r>
-      <w:proofErr w:type="spellEnd"/>
-      <w:r>
-        <w:t xml:space="preserve"> on VM2 showing successful telnet.</w:t>
+      <w:r>
+        <w:fldChar w:fldCharType="begin"/>
+      </w:r>
+      <w:r>
+        <w:instrText xml:space="preserve"> SEQ Figure \* ARABIC </w:instrText>
+      </w:r>
+      <w:r>
+        <w:fldChar w:fldCharType="separate"/>
+      </w:r>
+      <w:r>
+        <w:rPr>
+          <w:noProof/>
+        </w:rPr>
+        <w:t>18</w:t>
+      </w:r>
+      <w:r>
+        <w:fldChar w:fldCharType="end"/>
+      </w:r>
+      <w:r>
+        <w:t>. ifconfig on VM2 showing successful telnet.</w:t>
       </w:r>
     </w:p>
     <w:p>
@@ -2191,36 +2289,12 @@
           <w:i/>
           <w:iCs/>
         </w:rPr>
-        <w:t xml:space="preserve">d) Which interface is traffic </w:t>
-      </w:r>
-      <w:proofErr w:type="gramStart"/>
-      <w:r>
-        <w:rPr>
-          <w:i/>
-          <w:iCs/>
-        </w:rPr>
-        <w:t>encrypted</w:t>
-      </w:r>
-      <w:proofErr w:type="gramEnd"/>
-      <w:r>
-        <w:rPr>
-          <w:i/>
-          <w:iCs/>
-        </w:rPr>
-        <w:t xml:space="preserve"> and which interface is not encrypted?</w:t>
-      </w:r>
-    </w:p>
-    <w:p>
-      <w:r>
-        <w:t xml:space="preserve">The tun1 interface appears unencrypted when monitored with </w:t>
-      </w:r>
-      <w:proofErr w:type="spellStart"/>
-      <w:r>
-        <w:t>wireshark</w:t>
-      </w:r>
-      <w:proofErr w:type="spellEnd"/>
-      <w:r>
-        <w:t xml:space="preserve">. </w:t>
+        <w:t>d) Which interface is traffic encrypted and which interface is not encrypted?</w:t>
+      </w:r>
+    </w:p>
+    <w:p>
+      <w:r>
+        <w:t xml:space="preserve">The tun1 interface appears unencrypted when monitored with wireshark. </w:t>
       </w:r>
     </w:p>
     <w:p>
@@ -2286,50 +2360,36 @@
       <w:r>
         <w:t xml:space="preserve">Figure </w:t>
       </w:r>
-      <w:fldSimple w:instr=" SEQ Figure \* ARABIC ">
-        <w:r>
-          <w:rPr>
-            <w:noProof/>
-          </w:rPr>
-          <w:t>19</w:t>
-        </w:r>
-      </w:fldSimple>
-      <w:r>
-        <w:t xml:space="preserve">. </w:t>
-      </w:r>
-      <w:proofErr w:type="spellStart"/>
-      <w:r>
-        <w:t>wireshark</w:t>
-      </w:r>
-      <w:proofErr w:type="spellEnd"/>
-      <w:r>
-        <w:t xml:space="preserve"> monitoring interface tun1.</w:t>
-      </w:r>
-    </w:p>
-    <w:p>
-      <w:r>
-        <w:t xml:space="preserve">This is because </w:t>
-      </w:r>
-      <w:proofErr w:type="spellStart"/>
-      <w:r>
-        <w:t>wireshark</w:t>
-      </w:r>
-      <w:proofErr w:type="spellEnd"/>
-      <w:r>
-        <w:t xml:space="preserve"> is monitoring traffic within the tunnel itself, allowing visibility into the unencrypted packets.</w:t>
-      </w:r>
-    </w:p>
-    <w:p>
-      <w:r>
-        <w:t xml:space="preserve">Interface ens33 appears encrypted when monitored in </w:t>
-      </w:r>
-      <w:proofErr w:type="spellStart"/>
-      <w:r>
-        <w:t>wireshark</w:t>
-      </w:r>
-      <w:proofErr w:type="spellEnd"/>
-      <w:r>
-        <w:t>.</w:t>
+      <w:r>
+        <w:fldChar w:fldCharType="begin"/>
+      </w:r>
+      <w:r>
+        <w:instrText xml:space="preserve"> SEQ Figure \* ARABIC </w:instrText>
+      </w:r>
+      <w:r>
+        <w:fldChar w:fldCharType="separate"/>
+      </w:r>
+      <w:r>
+        <w:rPr>
+          <w:noProof/>
+        </w:rPr>
+        <w:t>19</w:t>
+      </w:r>
+      <w:r>
+        <w:fldChar w:fldCharType="end"/>
+      </w:r>
+      <w:r>
+        <w:t>. wireshark monitoring interface tun1.</w:t>
+      </w:r>
+    </w:p>
+    <w:p>
+      <w:r>
+        <w:t>This is because wireshark is monitoring traffic within the tunnel itself, allowing visibility into the unencrypted packets.</w:t>
+      </w:r>
+    </w:p>
+    <w:p>
+      <w:r>
+        <w:t>Interface ens33 appears encrypted when monitored in wireshark.</w:t>
       </w:r>
     </w:p>
     <w:p>
@@ -2394,37 +2454,31 @@
       <w:r>
         <w:t xml:space="preserve">Figure </w:t>
       </w:r>
-      <w:fldSimple w:instr=" SEQ Figure \* ARABIC ">
-        <w:r>
-          <w:rPr>
-            <w:noProof/>
-          </w:rPr>
-          <w:t>20</w:t>
-        </w:r>
-      </w:fldSimple>
-      <w:r>
-        <w:t xml:space="preserve">. </w:t>
-      </w:r>
-      <w:proofErr w:type="spellStart"/>
-      <w:r>
-        <w:t>wireshark</w:t>
-      </w:r>
-      <w:proofErr w:type="spellEnd"/>
-      <w:r>
-        <w:t xml:space="preserve"> monitoring interface ens33.</w:t>
-      </w:r>
-    </w:p>
-    <w:p>
-      <w:r>
-        <w:t xml:space="preserve">This is because </w:t>
-      </w:r>
-      <w:proofErr w:type="spellStart"/>
-      <w:r>
-        <w:t>wireshark</w:t>
-      </w:r>
-      <w:proofErr w:type="spellEnd"/>
-      <w:r>
-        <w:t xml:space="preserve"> is monitoring the traffic outside the tunnel where the data is encrypted.</w:t>
+      <w:r>
+        <w:fldChar w:fldCharType="begin"/>
+      </w:r>
+      <w:r>
+        <w:instrText xml:space="preserve"> SEQ Figure \* ARABIC </w:instrText>
+      </w:r>
+      <w:r>
+        <w:fldChar w:fldCharType="separate"/>
+      </w:r>
+      <w:r>
+        <w:rPr>
+          <w:noProof/>
+        </w:rPr>
+        <w:t>20</w:t>
+      </w:r>
+      <w:r>
+        <w:fldChar w:fldCharType="end"/>
+      </w:r>
+      <w:r>
+        <w:t>. wireshark monitoring interface ens33.</w:t>
+      </w:r>
+    </w:p>
+    <w:p>
+      <w:r>
+        <w:t>This is because wireshark is monitoring the traffic outside the tunnel where the data is encrypted.</w:t>
       </w:r>
     </w:p>
     <w:p>
@@ -2532,15 +2586,7 @@
     </w:p>
     <w:p>
       <w:r>
-        <w:t xml:space="preserve">[2] Kaspersky, “What is a VPN and how does it </w:t>
-      </w:r>
-      <w:proofErr w:type="gramStart"/>
-      <w:r>
-        <w:t>work?,</w:t>
-      </w:r>
-      <w:proofErr w:type="gramEnd"/>
-      <w:r>
-        <w:t xml:space="preserve">” </w:t>
+        <w:t xml:space="preserve">[2] Kaspersky, “What is a VPN and how does it work?,” </w:t>
       </w:r>
       <w:r>
         <w:rPr>
@@ -2592,15 +2638,7 @@
     </w:p>
     <w:p>
       <w:r>
-        <w:t xml:space="preserve">[4] R. Mendenhall, “Steps for Selecting and Setting up a Small Business </w:t>
-      </w:r>
-      <w:proofErr w:type="spellStart"/>
-      <w:r>
-        <w:t>Vpn</w:t>
-      </w:r>
-      <w:proofErr w:type="spellEnd"/>
-      <w:r>
-        <w:t xml:space="preserve">,” </w:t>
+        <w:t xml:space="preserve">[4] R. Mendenhall, “Steps for Selecting and Setting up a Small Business Vpn,” </w:t>
       </w:r>
       <w:r>
         <w:rPr>
@@ -4002,7 +4040,6 @@
   <w:style w:type="character" w:default="1" w:styleId="DefaultParagraphFont">
     <w:name w:val="Default Paragraph Font"/>
     <w:uiPriority w:val="1"/>
-    <w:semiHidden/>
     <w:unhideWhenUsed/>
   </w:style>
   <w:style w:type="table" w:default="1" w:styleId="TableNormal">

--- a/s3/security/Lab5Report.docx
+++ b/s3/security/Lab5Report.docx
@@ -130,6 +130,8 @@
           <w:b/>
           <w:bCs/>
           <w:color w:val="auto"/>
+          <w:sz w:val="36"/>
+          <w:szCs w:val="36"/>
           <w:u w:val="single"/>
         </w:rPr>
       </w:pPr>
@@ -138,6 +140,8 @@
           <w:b/>
           <w:bCs/>
           <w:color w:val="auto"/>
+          <w:sz w:val="36"/>
+          <w:szCs w:val="36"/>
           <w:u w:val="single"/>
         </w:rPr>
         <w:t>Abstract</w:t>
@@ -208,6 +212,8 @@
           <w:b/>
           <w:bCs/>
           <w:color w:val="auto"/>
+          <w:sz w:val="36"/>
+          <w:szCs w:val="36"/>
           <w:u w:val="single"/>
         </w:rPr>
       </w:pPr>
@@ -216,168 +222,22 @@
           <w:b/>
           <w:bCs/>
           <w:color w:val="auto"/>
+          <w:sz w:val="36"/>
+          <w:szCs w:val="36"/>
           <w:u w:val="single"/>
         </w:rPr>
-        <w:t>Introduction to VPNs</w:t>
-      </w:r>
-    </w:p>
-    <w:p>
-      <w:pPr>
-        <w:rPr>
-          <w:b/>
-          <w:bCs/>
-        </w:rPr>
-      </w:pPr>
-      <w:r>
-        <w:rPr>
-          <w:b/>
-          <w:bCs/>
-        </w:rPr>
-        <w:t>What is a VPN?</w:t>
-      </w:r>
-    </w:p>
-    <w:p>
-      <w:r>
-        <w:t xml:space="preserve">Article [1] states that a Virtual Private Network (VPN) “is an encrypted connection that secures data transmission between devices over the internet”. This </w:t>
-      </w:r>
-      <w:r>
-        <w:t xml:space="preserve">is used to encrypt the </w:t>
-      </w:r>
-      <w:r>
-        <w:t>data traffic and securely transfer data between devices.</w:t>
-      </w:r>
-    </w:p>
-    <w:p>
-      <w:pPr>
-        <w:rPr>
-          <w:b/>
-          <w:bCs/>
-        </w:rPr>
-      </w:pPr>
-      <w:r>
-        <w:rPr>
-          <w:b/>
-          <w:bCs/>
-        </w:rPr>
-        <w:t>VPN Capabilities and Vulnerabilities</w:t>
-      </w:r>
-    </w:p>
-    <w:p>
-      <w:r>
-        <w:t xml:space="preserve">The capabilities </w:t>
-      </w:r>
-      <w:r>
-        <w:t>of VPNs include:</w:t>
-      </w:r>
-    </w:p>
-    <w:p>
-      <w:r>
-        <w:rPr>
-          <w:b/>
-          <w:bCs/>
-          <w:i/>
-          <w:iCs/>
-        </w:rPr>
-        <w:t>Secure encryption</w:t>
-      </w:r>
-      <w:r>
-        <w:t xml:space="preserve">. To access the data on the VPN, a device needs an encryption key. This security feature </w:t>
-      </w:r>
-      <w:r>
-        <w:t>prevents unauthorised access to your data while using a VPN, even when on a public network.</w:t>
-      </w:r>
-    </w:p>
-    <w:p>
-      <w:r>
-        <w:rPr>
-          <w:b/>
-          <w:bCs/>
-        </w:rPr>
-        <w:t>Data transfer</w:t>
-      </w:r>
-      <w:r>
-        <w:t>. VPNs can also be used to transfer data via a secure connection. The encrypted connection stops people without the encryption key from accessing the data being transferred</w:t>
-      </w:r>
-      <w:r>
-        <w:t xml:space="preserve">, making it suitable for transferring sensitive information. </w:t>
-      </w:r>
-    </w:p>
-    <w:p>
-      <w:r>
-        <w:rPr>
-          <w:b/>
-          <w:bCs/>
-        </w:rPr>
-        <w:t>Remote Access</w:t>
-      </w:r>
-      <w:r>
-        <w:t>. The VPN tunnelling can also be used to remotely connect to devices via a secure connection where the traffic is encrypted. This is very useful for securely remotely logging on to a company network from home when working from home.</w:t>
-      </w:r>
-    </w:p>
-    <w:p>
-      <w:pPr>
-        <w:rPr>
-          <w:b/>
-          <w:bCs/>
-        </w:rPr>
-      </w:pPr>
-      <w:r>
-        <w:rPr>
-          <w:b/>
-          <w:bCs/>
-        </w:rPr>
-        <w:t>How VPNs can be used to implement organisational security policy</w:t>
-      </w:r>
-    </w:p>
-    <w:p>
-      <w:r>
-        <w:t>VPNs do help enforce organisational security policies in various ways. These include:</w:t>
-      </w:r>
-    </w:p>
-    <w:p>
-      <w:r>
-        <w:rPr>
-          <w:b/>
-          <w:bCs/>
-        </w:rPr>
-        <w:lastRenderedPageBreak/>
-        <w:t>Data confidentiality Policies</w:t>
-      </w:r>
-      <w:r>
-        <w:t>. By using VPNs to encrypt all communications and data traffic, it ensures that all traffic stays secure even when travelling through public networks. This keeps the data confidential and compliant with data protection policies like</w:t>
+        <w:t>Introduction to Public Key Cryptography</w:t>
+      </w:r>
+    </w:p>
+    <w:p>
+      <w:r>
+        <w:t>Public key cryptography uses two virtual keys to encrypt and decrypt messages. The public key is used to encrypt a message, and only the related private</w:t>
       </w:r>
       <w:r>
         <w:t xml:space="preserve"> </w:t>
       </w:r>
       <w:r>
-        <w:t>HIPAA and GDPR.</w:t>
-      </w:r>
-    </w:p>
-    <w:p>
-      <w:r>
-        <w:rPr>
-          <w:b/>
-          <w:bCs/>
-        </w:rPr>
-        <w:t>Access control</w:t>
-      </w:r>
-      <w:r>
-        <w:t xml:space="preserve">. Access control can be used with VPNs as well, by using authenticated VPN connections. This allows organisations to apply role-based access control. This prevents </w:t>
-      </w:r>
-      <w:r>
-        <w:t xml:space="preserve">users from accessing sensitive or confidential information that they shouldn’t have access to via the VPN connection. </w:t>
-      </w:r>
-    </w:p>
-    <w:p>
-      <w:r>
-        <w:rPr>
-          <w:b/>
-          <w:bCs/>
-        </w:rPr>
-        <w:t>Auditing</w:t>
-      </w:r>
-      <w:r>
-        <w:t>. VPN servers can log information about connections, which helps admins of the network to monitor connections for suspicious activity and aid in investigations.</w:t>
+        <w:t xml:space="preserve">key can be used to decrypt the message. </w:t>
       </w:r>
     </w:p>
     <w:p>
@@ -389,10 +249,10 @@
           <w:noProof/>
         </w:rPr>
         <w:drawing>
-          <wp:inline distT="0" distB="0" distL="0" distR="0" wp14:anchorId="1379E5F7" wp14:editId="6D15560C">
-            <wp:extent cx="2727030" cy="1650516"/>
-            <wp:effectExtent l="0" t="0" r="0" b="6985"/>
-            <wp:docPr id="1509713428" name="Picture 25"/>
+          <wp:inline distT="0" distB="0" distL="0" distR="0" wp14:anchorId="46AB936F" wp14:editId="70B1EC59">
+            <wp:extent cx="3023831" cy="1646020"/>
+            <wp:effectExtent l="152400" t="114300" r="120015" b="163830"/>
+            <wp:docPr id="2032353371" name="Picture 1"/>
             <wp:cNvGraphicFramePr>
               <a:graphicFrameLocks xmlns:a="http://schemas.openxmlformats.org/drawingml/2006/main" noChangeAspect="1"/>
             </wp:cNvGraphicFramePr>
@@ -400,33 +260,83 @@
               <a:graphicData uri="http://schemas.openxmlformats.org/drawingml/2006/picture">
                 <pic:pic xmlns:pic="http://schemas.openxmlformats.org/drawingml/2006/picture">
                   <pic:nvPicPr>
-                    <pic:cNvPr id="0" name="Picture 25"/>
+                    <pic:cNvPr id="0" name="Picture 2"/>
                     <pic:cNvPicPr>
                       <a:picLocks noChangeAspect="1" noChangeArrowheads="1"/>
                     </pic:cNvPicPr>
                   </pic:nvPicPr>
-                  <pic:blipFill>
-                    <a:blip r:embed="rId5" cstate="print">
+                  <pic:blipFill rotWithShape="1">
+                    <a:blip r:embed="rId6" cstate="print">
                       <a:extLst>
                         <a:ext uri="{28A0092B-C50C-407E-A947-70E740481C1C}">
                           <a14:useLocalDpi xmlns:a14="http://schemas.microsoft.com/office/drawing/2010/main" val="0"/>
                         </a:ext>
                       </a:extLst>
                     </a:blip>
-                    <a:srcRect/>
-                    <a:stretch>
-                      <a:fillRect/>
-                    </a:stretch>
+                    <a:srcRect l="2836" t="6681" r="3021" b="9580"/>
+                    <a:stretch/>
                   </pic:blipFill>
                   <pic:spPr bwMode="auto">
                     <a:xfrm>
                       <a:off x="0" y="0"/>
-                      <a:ext cx="2744981" cy="1661381"/>
+                      <a:ext cx="3092153" cy="1683211"/>
                     </a:xfrm>
                     <a:prstGeom prst="rect">
                       <a:avLst/>
                     </a:prstGeom>
-                    <a:noFill/>
+                    <a:solidFill>
+                      <a:srgbClr val="FFFFFF">
+                        <a:shade val="85000"/>
+                      </a:srgbClr>
+                    </a:solidFill>
+                    <a:ln w="88900" cap="sq" cmpd="sng" algn="ctr">
+                      <a:solidFill>
+                        <a:srgbClr val="FFFFFF"/>
+                      </a:solidFill>
+                      <a:prstDash val="solid"/>
+                      <a:miter lim="800000"/>
+                      <a:headEnd type="none" w="med" len="med"/>
+                      <a:tailEnd type="none" w="med" len="med"/>
+                      <a:extLst>
+                        <a:ext uri="{C807C97D-BFC1-408E-A445-0C87EB9F89A2}">
+                          <ask:lineSketchStyleProps xmlns:ask="http://schemas.microsoft.com/office/drawing/2018/sketchyshapes" sd="0">
+                            <a:custGeom>
+                              <a:avLst/>
+                              <a:gdLst/>
+                              <a:ahLst/>
+                              <a:cxnLst/>
+                              <a:rect l="0" t="0" r="0" b="0"/>
+                              <a:pathLst/>
+                            </a:custGeom>
+                            <ask:type/>
+                          </ask:lineSketchStyleProps>
+                        </a:ext>
+                      </a:extLst>
+                    </a:ln>
+                    <a:effectLst>
+                      <a:outerShdw blurRad="55000" dist="18000" dir="5400000" algn="tl" rotWithShape="0">
+                        <a:srgbClr val="000000">
+                          <a:alpha val="40000"/>
+                        </a:srgbClr>
+                      </a:outerShdw>
+                    </a:effectLst>
+                    <a:scene3d>
+                      <a:camera prst="orthographicFront"/>
+                      <a:lightRig rig="twoPt" dir="t">
+                        <a:rot lat="0" lon="0" rev="7200000"/>
+                      </a:lightRig>
+                    </a:scene3d>
+                    <a:sp3d>
+                      <a:bevelT w="25400" h="19050"/>
+                      <a:contourClr>
+                        <a:srgbClr val="FFFFFF"/>
+                      </a:contourClr>
+                    </a:sp3d>
+                    <a:extLst>
+                      <a:ext uri="{53640926-AAD7-44D8-BBD7-CCE9431645EC}">
+                        <a14:shadowObscured xmlns:a14="http://schemas.microsoft.com/office/drawing/2010/main"/>
+                      </a:ext>
+                    </a:extLst>
                   </pic:spPr>
                 </pic:pic>
               </a:graphicData>
@@ -442,95 +352,52 @@
       <w:r>
         <w:t xml:space="preserve">Figure </w:t>
       </w:r>
-      <w:r>
-        <w:fldChar w:fldCharType="begin"/>
-      </w:r>
-      <w:r>
-        <w:instrText xml:space="preserve"> SEQ Figure \* ARABIC </w:instrText>
-      </w:r>
-      <w:r>
-        <w:fldChar w:fldCharType="separate"/>
-      </w:r>
+      <w:fldSimple w:instr=" SEQ Figure \* ARABIC ">
+        <w:r>
+          <w:rPr>
+            <w:noProof/>
+          </w:rPr>
+          <w:t>1</w:t>
+        </w:r>
+      </w:fldSimple>
+      <w:r>
+        <w:t>. [1] Public Key Encryption Diagram.</w:t>
+      </w:r>
+    </w:p>
+    <w:p>
+      <w:r>
+        <w:t>To generate the keys, the RSA algorithm is used. In RSA, two large</w:t>
+      </w:r>
+      <w:r>
+        <w:t xml:space="preserve"> positive</w:t>
+      </w:r>
+      <w:r>
+        <w:t xml:space="preserve"> prime numbers are chosen and multiplied to create the modulus.</w:t>
+      </w:r>
+      <w:r>
+        <w:t xml:space="preserve"> The public key consists of this modulus and an encrypted exponent. The private key also uses this modulus and a decrypted exponent.</w:t>
+      </w:r>
+      <w:r>
+        <w:t xml:space="preserve"> </w:t>
+      </w:r>
+      <w:r>
+        <w:t>The security of the keys depends on the difficulty of factoring the modulus. If the prime numbers selected are small or poorly chosen, as demonstrated in this lab, it is easy to factor out the primes from the modulus and calculate the private key.</w:t>
+      </w:r>
+    </w:p>
+    <w:p>
+      <w:pPr>
+        <w:keepNext/>
+      </w:pPr>
       <w:r>
         <w:rPr>
           <w:noProof/>
         </w:rPr>
-        <w:t>1</w:t>
-      </w:r>
-      <w:r>
-        <w:fldChar w:fldCharType="end"/>
-      </w:r>
-      <w:r>
-        <w:t>. [4]</w:t>
-      </w:r>
-      <w:r>
-        <w:rPr>
-          <w:noProof/>
-        </w:rPr>
-        <w:t>. example diagram of VPN use in a business.</w:t>
-      </w:r>
-    </w:p>
-    <w:p>
-      <w:pPr>
-        <w:pStyle w:val="Heading1"/>
-        <w:rPr>
-          <w:b/>
-          <w:bCs/>
-          <w:color w:val="auto"/>
-          <w:u w:val="single"/>
-        </w:rPr>
-      </w:pPr>
-      <w:r>
-        <w:rPr>
-          <w:b/>
-          <w:bCs/>
-          <w:color w:val="auto"/>
-          <w:u w:val="single"/>
-        </w:rPr>
-        <w:t>OpenVPN Behaviour</w:t>
-      </w:r>
-    </w:p>
-    <w:p>
-      <w:pPr>
-        <w:rPr>
-          <w:b/>
-          <w:bCs/>
-        </w:rPr>
-      </w:pPr>
-      <w:r>
-        <w:rPr>
-          <w:b/>
-          <w:bCs/>
-        </w:rPr>
-        <w:t>Host Configuration</w:t>
-      </w:r>
-    </w:p>
-    <w:p>
-      <w:r>
-        <w:t>The first step in this lab is to check the ip addresses on the virtual machines by using the command “ifconfig”.</w:t>
-      </w:r>
-    </w:p>
-    <w:p>
-      <w:pPr>
-        <w:keepNext/>
-      </w:pPr>
-      <w:r>
-        <w:t>(ifconfig photo for VM1 was lost)</w:t>
-      </w:r>
-    </w:p>
-    <w:p>
-      <w:pPr>
-        <w:keepNext/>
-      </w:pPr>
-      <w:r>
-        <w:rPr>
-          <w:noProof/>
-        </w:rPr>
+        <w:lastRenderedPageBreak/>
         <w:drawing>
-          <wp:inline distT="0" distB="0" distL="0" distR="0" wp14:anchorId="5FB39508" wp14:editId="5611346E">
-            <wp:extent cx="2728705" cy="1764792"/>
-            <wp:effectExtent l="0" t="0" r="0" b="6985"/>
-            <wp:docPr id="457159795" name="Picture 5"/>
+          <wp:inline distT="0" distB="0" distL="0" distR="0" wp14:anchorId="2F08806B" wp14:editId="260581BF">
+            <wp:extent cx="2665548" cy="1911881"/>
+            <wp:effectExtent l="133350" t="114300" r="154305" b="165100"/>
+            <wp:docPr id="58256866" name="Picture 12" descr="A couple of people sitting at a desk&#10;&#10;AI-generated content may be incorrect."/>
             <wp:cNvGraphicFramePr>
               <a:graphicFrameLocks xmlns:a="http://schemas.openxmlformats.org/drawingml/2006/main" noChangeAspect="1"/>
             </wp:cNvGraphicFramePr>
@@ -538,33 +405,83 @@
               <a:graphicData uri="http://schemas.openxmlformats.org/drawingml/2006/picture">
                 <pic:pic xmlns:pic="http://schemas.openxmlformats.org/drawingml/2006/picture">
                   <pic:nvPicPr>
-                    <pic:cNvPr id="0" name="Picture 5"/>
+                    <pic:cNvPr id="58256866" name="Picture 12" descr="A couple of people sitting at a desk&#10;&#10;AI-generated content may be incorrect."/>
                     <pic:cNvPicPr>
                       <a:picLocks noChangeAspect="1" noChangeArrowheads="1"/>
                     </pic:cNvPicPr>
                   </pic:nvPicPr>
-                  <pic:blipFill>
-                    <a:blip r:embed="rId6" cstate="print">
+                  <pic:blipFill rotWithShape="1">
+                    <a:blip r:embed="rId7" cstate="print">
                       <a:extLst>
                         <a:ext uri="{28A0092B-C50C-407E-A947-70E740481C1C}">
                           <a14:useLocalDpi xmlns:a14="http://schemas.microsoft.com/office/drawing/2010/main" val="0"/>
                         </a:ext>
                       </a:extLst>
                     </a:blip>
-                    <a:srcRect/>
-                    <a:stretch>
-                      <a:fillRect/>
-                    </a:stretch>
+                    <a:srcRect l="9384" t="7323" r="8035" b="12642"/>
+                    <a:stretch/>
                   </pic:blipFill>
                   <pic:spPr bwMode="auto">
                     <a:xfrm>
                       <a:off x="0" y="0"/>
-                      <a:ext cx="2758414" cy="1784006"/>
+                      <a:ext cx="2732265" cy="1959734"/>
                     </a:xfrm>
                     <a:prstGeom prst="rect">
                       <a:avLst/>
                     </a:prstGeom>
-                    <a:noFill/>
+                    <a:solidFill>
+                      <a:srgbClr val="FFFFFF">
+                        <a:shade val="85000"/>
+                      </a:srgbClr>
+                    </a:solidFill>
+                    <a:ln w="88900" cap="sq" cmpd="sng" algn="ctr">
+                      <a:solidFill>
+                        <a:srgbClr val="FFFFFF"/>
+                      </a:solidFill>
+                      <a:prstDash val="solid"/>
+                      <a:miter lim="800000"/>
+                      <a:headEnd type="none" w="med" len="med"/>
+                      <a:tailEnd type="none" w="med" len="med"/>
+                      <a:extLst>
+                        <a:ext uri="{C807C97D-BFC1-408E-A445-0C87EB9F89A2}">
+                          <ask:lineSketchStyleProps xmlns:ask="http://schemas.microsoft.com/office/drawing/2018/sketchyshapes" sd="0">
+                            <a:custGeom>
+                              <a:avLst/>
+                              <a:gdLst/>
+                              <a:ahLst/>
+                              <a:cxnLst/>
+                              <a:rect l="0" t="0" r="0" b="0"/>
+                              <a:pathLst/>
+                            </a:custGeom>
+                            <ask:type/>
+                          </ask:lineSketchStyleProps>
+                        </a:ext>
+                      </a:extLst>
+                    </a:ln>
+                    <a:effectLst>
+                      <a:outerShdw blurRad="55000" dist="18000" dir="5400000" algn="tl" rotWithShape="0">
+                        <a:srgbClr val="000000">
+                          <a:alpha val="40000"/>
+                        </a:srgbClr>
+                      </a:outerShdw>
+                    </a:effectLst>
+                    <a:scene3d>
+                      <a:camera prst="orthographicFront"/>
+                      <a:lightRig rig="twoPt" dir="t">
+                        <a:rot lat="0" lon="0" rev="7200000"/>
+                      </a:lightRig>
+                    </a:scene3d>
+                    <a:sp3d>
+                      <a:bevelT w="25400" h="19050"/>
+                      <a:contourClr>
+                        <a:srgbClr val="FFFFFF"/>
+                      </a:contourClr>
+                    </a:sp3d>
+                    <a:extLst>
+                      <a:ext uri="{53640926-AAD7-44D8-BBD7-CCE9431645EC}">
+                        <a14:shadowObscured xmlns:a14="http://schemas.microsoft.com/office/drawing/2010/main"/>
+                      </a:ext>
+                    </a:extLst>
                   </pic:spPr>
                 </pic:pic>
               </a:graphicData>
@@ -580,117 +497,84 @@
       <w:r>
         <w:t xml:space="preserve">Figure </w:t>
       </w:r>
-      <w:r>
-        <w:fldChar w:fldCharType="begin"/>
-      </w:r>
-      <w:r>
-        <w:instrText xml:space="preserve"> SEQ Figure \* ARABIC </w:instrText>
-      </w:r>
-      <w:r>
-        <w:fldChar w:fldCharType="separate"/>
-      </w:r>
+      <w:fldSimple w:instr=" SEQ Figure \* ARABIC ">
+        <w:r>
+          <w:rPr>
+            <w:noProof/>
+          </w:rPr>
+          <w:t>2</w:t>
+        </w:r>
+      </w:fldSimple>
+      <w:r>
+        <w:t xml:space="preserve">. </w:t>
+      </w:r>
+      <w:r>
+        <w:t xml:space="preserve">[2] </w:t>
+      </w:r>
+      <w:r>
+        <w:t>RSA Key Exchange diagram.</w:t>
+      </w:r>
+    </w:p>
+    <w:p>
+      <w:pPr>
+        <w:pStyle w:val="Heading1"/>
+        <w:rPr>
+          <w:b/>
+          <w:bCs/>
+          <w:color w:val="auto"/>
+          <w:sz w:val="32"/>
+          <w:szCs w:val="32"/>
+          <w:u w:val="single"/>
+        </w:rPr>
+      </w:pPr>
+      <w:r>
+        <w:rPr>
+          <w:b/>
+          <w:bCs/>
+          <w:color w:val="auto"/>
+          <w:sz w:val="32"/>
+          <w:szCs w:val="32"/>
+          <w:u w:val="single"/>
+        </w:rPr>
+        <w:t>Breaking the RSA Algorithm</w:t>
+      </w:r>
+    </w:p>
+    <w:p>
+      <w:r>
+        <w:t xml:space="preserve">The first step to break the weak RSA key is to </w:t>
+      </w:r>
+      <w:r>
+        <w:t>factor</w:t>
+      </w:r>
+      <w:r>
+        <w:t xml:space="preserve"> the prime </w:t>
+      </w:r>
+      <w:r>
+        <w:t xml:space="preserve">numbers </w:t>
+      </w:r>
+      <w:r>
+        <w:t>from the modulus “n”</w:t>
+      </w:r>
+      <w:r>
+        <w:t>, giving us “p” and “q”</w:t>
+      </w:r>
+      <w:r>
+        <w:t>.</w:t>
+      </w:r>
+    </w:p>
+    <w:p>
+      <w:pPr>
+        <w:keepNext/>
+      </w:pPr>
       <w:r>
         <w:rPr>
           <w:noProof/>
         </w:rPr>
-        <w:t>2</w:t>
-      </w:r>
-      <w:r>
-        <w:fldChar w:fldCharType="end"/>
-      </w:r>
-      <w:r>
-        <w:t>. ifconfig used on VM</w:t>
-      </w:r>
-      <w:r>
-        <w:t>2</w:t>
-      </w:r>
-      <w:r>
-        <w:t>.</w:t>
-      </w:r>
-    </w:p>
-    <w:tbl>
-      <w:tblPr>
-        <w:tblStyle w:val="TableGrid"/>
-        <w:tblpPr w:leftFromText="180" w:rightFromText="180" w:vertAnchor="text" w:tblpY="796"/>
-        <w:tblW w:w="4248" w:type="dxa"/>
-        <w:tblLook w:val="04A0" w:firstRow="1" w:lastRow="0" w:firstColumn="1" w:lastColumn="0" w:noHBand="0" w:noVBand="1"/>
-      </w:tblPr>
-      <w:tblGrid>
-        <w:gridCol w:w="704"/>
-        <w:gridCol w:w="3544"/>
-      </w:tblGrid>
-      <w:tr>
-        <w:tc>
-          <w:tcPr>
-            <w:tcW w:w="704" w:type="dxa"/>
-            <w:shd w:val="clear" w:color="auto" w:fill="DAE9F7" w:themeFill="text2" w:themeFillTint="1A"/>
-          </w:tcPr>
-          <w:p>
-            <w:r>
-              <w:t>VM1</w:t>
-            </w:r>
-          </w:p>
-        </w:tc>
-        <w:tc>
-          <w:tcPr>
-            <w:tcW w:w="3544" w:type="dxa"/>
-            <w:shd w:val="clear" w:color="auto" w:fill="E8E8E8" w:themeFill="background2"/>
-          </w:tcPr>
-          <w:p>
-            <w:r>
-              <w:t>192.168.127.128 255.255.255.0</w:t>
-            </w:r>
-          </w:p>
-        </w:tc>
-      </w:tr>
-      <w:tr>
-        <w:tc>
-          <w:tcPr>
-            <w:tcW w:w="704" w:type="dxa"/>
-            <w:shd w:val="clear" w:color="auto" w:fill="DAE9F7" w:themeFill="text2" w:themeFillTint="1A"/>
-          </w:tcPr>
-          <w:p>
-            <w:r>
-              <w:t>VM2</w:t>
-            </w:r>
-          </w:p>
-        </w:tc>
-        <w:tc>
-          <w:tcPr>
-            <w:tcW w:w="3544" w:type="dxa"/>
-            <w:shd w:val="clear" w:color="auto" w:fill="E8E8E8" w:themeFill="background2"/>
-          </w:tcPr>
-          <w:p>
-            <w:r>
-              <w:t>192.168.127.129 255.255.255.0</w:t>
-            </w:r>
-          </w:p>
-        </w:tc>
-      </w:tr>
-    </w:tbl>
-    <w:p>
-      <w:r>
-        <w:t>By running this command on both VMs, the addresses have been identified as:</w:t>
-      </w:r>
-    </w:p>
-    <w:p>
-      <w:r>
-        <w:t>To demonstrate connectivity between the two VMs, VM2 was pinged from VM1.</w:t>
-      </w:r>
-    </w:p>
-    <w:p>
-      <w:pPr>
-        <w:keepNext/>
-      </w:pPr>
-      <w:r>
-        <w:rPr>
-          <w:noProof/>
-        </w:rPr>
         <w:drawing>
-          <wp:inline distT="0" distB="0" distL="0" distR="0" wp14:anchorId="2A67353D" wp14:editId="7745E0C2">
-            <wp:extent cx="3044646" cy="1922770"/>
-            <wp:effectExtent l="0" t="0" r="3810" b="1905"/>
-            <wp:docPr id="1715271217" name="Picture 6"/>
+          <wp:inline distT="0" distB="0" distL="0" distR="0" wp14:anchorId="4EACF601" wp14:editId="38DB406E">
+            <wp:extent cx="2640965" cy="1877060"/>
+            <wp:effectExtent l="133350" t="114300" r="140335" b="161290"/>
+            <wp:docPr id="842356449" name="Picture 2"/>
             <wp:cNvGraphicFramePr>
               <a:graphicFrameLocks xmlns:a="http://schemas.openxmlformats.org/drawingml/2006/main" noChangeAspect="1"/>
             </wp:cNvGraphicFramePr>
@@ -698,33 +582,59 @@
               <a:graphicData uri="http://schemas.openxmlformats.org/drawingml/2006/picture">
                 <pic:pic xmlns:pic="http://schemas.openxmlformats.org/drawingml/2006/picture">
                   <pic:nvPicPr>
-                    <pic:cNvPr id="0" name="Picture 6"/>
-                    <pic:cNvPicPr>
-                      <a:picLocks noChangeAspect="1" noChangeArrowheads="1"/>
-                    </pic:cNvPicPr>
+                    <pic:cNvPr id="842356449" name="Picture 842356449"/>
+                    <pic:cNvPicPr/>
                   </pic:nvPicPr>
                   <pic:blipFill>
-                    <a:blip r:embed="rId7" cstate="print">
+                    <a:blip r:embed="rId8">
                       <a:extLst>
                         <a:ext uri="{28A0092B-C50C-407E-A947-70E740481C1C}">
                           <a14:useLocalDpi xmlns:a14="http://schemas.microsoft.com/office/drawing/2010/main" val="0"/>
                         </a:ext>
                       </a:extLst>
                     </a:blip>
-                    <a:srcRect/>
                     <a:stretch>
                       <a:fillRect/>
                     </a:stretch>
                   </pic:blipFill>
-                  <pic:spPr bwMode="auto">
+                  <pic:spPr>
                     <a:xfrm>
                       <a:off x="0" y="0"/>
-                      <a:ext cx="3058121" cy="1931280"/>
+                      <a:ext cx="2640965" cy="1877060"/>
                     </a:xfrm>
                     <a:prstGeom prst="rect">
                       <a:avLst/>
                     </a:prstGeom>
-                    <a:noFill/>
+                    <a:solidFill>
+                      <a:srgbClr val="FFFFFF">
+                        <a:shade val="85000"/>
+                      </a:srgbClr>
+                    </a:solidFill>
+                    <a:ln w="88900" cap="sq">
+                      <a:solidFill>
+                        <a:srgbClr val="FFFFFF"/>
+                      </a:solidFill>
+                      <a:miter lim="800000"/>
+                    </a:ln>
+                    <a:effectLst>
+                      <a:outerShdw blurRad="55000" dist="18000" dir="5400000" algn="tl" rotWithShape="0">
+                        <a:srgbClr val="000000">
+                          <a:alpha val="40000"/>
+                        </a:srgbClr>
+                      </a:outerShdw>
+                    </a:effectLst>
+                    <a:scene3d>
+                      <a:camera prst="orthographicFront"/>
+                      <a:lightRig rig="twoPt" dir="t">
+                        <a:rot lat="0" lon="0" rev="7200000"/>
+                      </a:lightRig>
+                    </a:scene3d>
+                    <a:sp3d>
+                      <a:bevelT w="25400" h="19050"/>
+                      <a:contourClr>
+                        <a:srgbClr val="FFFFFF"/>
+                      </a:contourClr>
+                    </a:sp3d>
                   </pic:spPr>
                 </pic:pic>
               </a:graphicData>
@@ -740,65 +650,36 @@
       <w:r>
         <w:t xml:space="preserve">Figure </w:t>
       </w:r>
-      <w:r>
-        <w:fldChar w:fldCharType="begin"/>
-      </w:r>
-      <w:r>
-        <w:instrText xml:space="preserve"> SEQ Figure \* ARABIC </w:instrText>
-      </w:r>
-      <w:r>
-        <w:fldChar w:fldCharType="separate"/>
-      </w:r>
+      <w:fldSimple w:instr=" SEQ Figure \* ARABIC ">
+        <w:r>
+          <w:rPr>
+            <w:noProof/>
+          </w:rPr>
+          <w:t>3</w:t>
+        </w:r>
+      </w:fldSimple>
+      <w:r>
+        <w:t>. Break 1.</w:t>
+      </w:r>
+    </w:p>
+    <w:p>
+      <w:r>
+        <w:t>The next step is to compute Euler’s totient “x = (p-1) * (q-1)”.</w:t>
+      </w:r>
+    </w:p>
+    <w:p>
+      <w:pPr>
+        <w:keepNext/>
+      </w:pPr>
       <w:r>
         <w:rPr>
           <w:noProof/>
         </w:rPr>
-        <w:t>3</w:t>
-      </w:r>
-      <w:r>
-        <w:fldChar w:fldCharType="end"/>
-      </w:r>
-      <w:r>
-        <w:t>. pinging VM2 from VM1</w:t>
-      </w:r>
-      <w:r>
-        <w:t>.</w:t>
-      </w:r>
-    </w:p>
-    <w:p>
-      <w:pPr>
-        <w:rPr>
-          <w:b/>
-          <w:bCs/>
-        </w:rPr>
-      </w:pPr>
-      <w:r>
-        <w:rPr>
-          <w:b/>
-          <w:bCs/>
-        </w:rPr>
-        <w:t>Generate Shared Password</w:t>
-      </w:r>
-    </w:p>
-    <w:p>
-      <w:r>
-        <w:t>The next step in the lab is to generate a new key that will be used as the password.</w:t>
-      </w:r>
-    </w:p>
-    <w:p>
-      <w:pPr>
-        <w:keepNext/>
-      </w:pPr>
-      <w:r>
-        <w:rPr>
-          <w:noProof/>
-        </w:rPr>
-        <w:lastRenderedPageBreak/>
         <w:drawing>
-          <wp:inline distT="0" distB="0" distL="0" distR="0" wp14:anchorId="4584DB8E" wp14:editId="5217D4A7">
-            <wp:extent cx="2510672" cy="1702460"/>
-            <wp:effectExtent l="0" t="0" r="4445" b="0"/>
-            <wp:docPr id="2104353490" name="Picture 7"/>
+          <wp:inline distT="0" distB="0" distL="0" distR="0" wp14:anchorId="7F275FBC" wp14:editId="102BC6DF">
+            <wp:extent cx="2639695" cy="617220"/>
+            <wp:effectExtent l="114300" t="114300" r="141605" b="144780"/>
+            <wp:docPr id="1141652200" name="Picture 4" descr="A white background with black and green text&#10;&#10;AI-generated content may be incorrect."/>
             <wp:cNvGraphicFramePr>
               <a:graphicFrameLocks xmlns:a="http://schemas.openxmlformats.org/drawingml/2006/main" noChangeAspect="1"/>
             </wp:cNvGraphicFramePr>
@@ -806,33 +687,81 @@
               <a:graphicData uri="http://schemas.openxmlformats.org/drawingml/2006/picture">
                 <pic:pic xmlns:pic="http://schemas.openxmlformats.org/drawingml/2006/picture">
                   <pic:nvPicPr>
-                    <pic:cNvPr id="0" name="Picture 7"/>
-                    <pic:cNvPicPr>
-                      <a:picLocks noChangeAspect="1" noChangeArrowheads="1"/>
-                    </pic:cNvPicPr>
+                    <pic:cNvPr id="1141652200" name="Picture 4" descr="A white background with black and green text&#10;&#10;AI-generated content may be incorrect."/>
+                    <pic:cNvPicPr/>
                   </pic:nvPicPr>
-                  <pic:blipFill>
-                    <a:blip r:embed="rId8" cstate="print">
+                  <pic:blipFill rotWithShape="1">
+                    <a:blip r:embed="rId9">
                       <a:extLst>
                         <a:ext uri="{28A0092B-C50C-407E-A947-70E740481C1C}">
                           <a14:useLocalDpi xmlns:a14="http://schemas.microsoft.com/office/drawing/2010/main" val="0"/>
                         </a:ext>
                       </a:extLst>
                     </a:blip>
-                    <a:srcRect/>
-                    <a:stretch>
-                      <a:fillRect/>
-                    </a:stretch>
+                    <a:srcRect t="20306" b="15715"/>
+                    <a:stretch/>
                   </pic:blipFill>
                   <pic:spPr bwMode="auto">
                     <a:xfrm>
                       <a:off x="0" y="0"/>
-                      <a:ext cx="2526056" cy="1712892"/>
+                      <a:ext cx="2640965" cy="617517"/>
                     </a:xfrm>
                     <a:prstGeom prst="rect">
                       <a:avLst/>
                     </a:prstGeom>
-                    <a:noFill/>
+                    <a:solidFill>
+                      <a:srgbClr val="FFFFFF">
+                        <a:shade val="85000"/>
+                      </a:srgbClr>
+                    </a:solidFill>
+                    <a:ln w="88900" cap="sq" cmpd="sng" algn="ctr">
+                      <a:solidFill>
+                        <a:srgbClr val="FFFFFF"/>
+                      </a:solidFill>
+                      <a:prstDash val="solid"/>
+                      <a:miter lim="800000"/>
+                      <a:headEnd type="none" w="med" len="med"/>
+                      <a:tailEnd type="none" w="med" len="med"/>
+                      <a:extLst>
+                        <a:ext uri="{C807C97D-BFC1-408E-A445-0C87EB9F89A2}">
+                          <ask:lineSketchStyleProps xmlns:ask="http://schemas.microsoft.com/office/drawing/2018/sketchyshapes" sd="0">
+                            <a:custGeom>
+                              <a:avLst/>
+                              <a:gdLst/>
+                              <a:ahLst/>
+                              <a:cxnLst/>
+                              <a:rect l="0" t="0" r="0" b="0"/>
+                              <a:pathLst/>
+                            </a:custGeom>
+                            <ask:type/>
+                          </ask:lineSketchStyleProps>
+                        </a:ext>
+                      </a:extLst>
+                    </a:ln>
+                    <a:effectLst>
+                      <a:outerShdw blurRad="55000" dist="18000" dir="5400000" algn="tl" rotWithShape="0">
+                        <a:srgbClr val="000000">
+                          <a:alpha val="40000"/>
+                        </a:srgbClr>
+                      </a:outerShdw>
+                    </a:effectLst>
+                    <a:scene3d>
+                      <a:camera prst="orthographicFront"/>
+                      <a:lightRig rig="twoPt" dir="t">
+                        <a:rot lat="0" lon="0" rev="7200000"/>
+                      </a:lightRig>
+                    </a:scene3d>
+                    <a:sp3d>
+                      <a:bevelT w="25400" h="19050"/>
+                      <a:contourClr>
+                        <a:srgbClr val="FFFFFF"/>
+                      </a:contourClr>
+                    </a:sp3d>
+                    <a:extLst>
+                      <a:ext uri="{53640926-AAD7-44D8-BBD7-CCE9431645EC}">
+                        <a14:shadowObscured xmlns:a14="http://schemas.microsoft.com/office/drawing/2010/main"/>
+                      </a:ext>
+                    </a:extLst>
                   </pic:spPr>
                 </pic:pic>
               </a:graphicData>
@@ -848,46 +777,45 @@
       <w:r>
         <w:t xml:space="preserve">Figure </w:t>
       </w:r>
-      <w:r>
-        <w:fldChar w:fldCharType="begin"/>
-      </w:r>
-      <w:r>
-        <w:instrText xml:space="preserve"> SEQ Figure \* ARABIC </w:instrText>
-      </w:r>
-      <w:r>
-        <w:fldChar w:fldCharType="separate"/>
-      </w:r>
+      <w:fldSimple w:instr=" SEQ Figure \* ARABIC ">
+        <w:r>
+          <w:rPr>
+            <w:noProof/>
+          </w:rPr>
+          <w:t>4</w:t>
+        </w:r>
+      </w:fldSimple>
+      <w:r>
+        <w:t>. Break 2.</w:t>
+      </w:r>
+    </w:p>
+    <w:p>
+      <w:r>
+        <w:t xml:space="preserve">After finding “x”, we can use a loop to brute force finding the decrypted exponent “d”. We know that “d” is the </w:t>
+      </w:r>
+      <w:r>
+        <w:t>correct value</w:t>
+      </w:r>
+      <w:r>
+        <w:t xml:space="preserve"> by computing the modular inverse</w:t>
+      </w:r>
+      <w:r>
+        <w:t xml:space="preserve"> “mod(d*e, x) == 1”.</w:t>
+      </w:r>
+    </w:p>
+    <w:p>
+      <w:pPr>
+        <w:keepNext/>
+      </w:pPr>
       <w:r>
         <w:rPr>
           <w:noProof/>
         </w:rPr>
-        <w:t>4</w:t>
-      </w:r>
-      <w:r>
-        <w:fldChar w:fldCharType="end"/>
-      </w:r>
-      <w:r>
-        <w:t>. generate shared password on VM1.</w:t>
-      </w:r>
-    </w:p>
-    <w:p>
-      <w:r>
-        <w:t>Now to examine the key using the cat command.</w:t>
-      </w:r>
-    </w:p>
-    <w:p>
-      <w:pPr>
-        <w:keepNext/>
-      </w:pPr>
-      <w:r>
-        <w:rPr>
-          <w:noProof/>
-        </w:rPr>
         <w:drawing>
-          <wp:inline distT="0" distB="0" distL="0" distR="0" wp14:anchorId="1F80D82A" wp14:editId="23822024">
-            <wp:extent cx="2725933" cy="1848426"/>
-            <wp:effectExtent l="0" t="0" r="0" b="0"/>
-            <wp:docPr id="1100925789" name="Picture 8"/>
+          <wp:inline distT="0" distB="0" distL="0" distR="0" wp14:anchorId="3CF2C908" wp14:editId="63DDA41D">
+            <wp:extent cx="2640965" cy="1240155"/>
+            <wp:effectExtent l="133350" t="114300" r="140335" b="169545"/>
+            <wp:docPr id="1326337545" name="Picture 5" descr="A white background with text&#10;&#10;AI-generated content may be incorrect."/>
             <wp:cNvGraphicFramePr>
               <a:graphicFrameLocks xmlns:a="http://schemas.openxmlformats.org/drawingml/2006/main" noChangeAspect="1"/>
             </wp:cNvGraphicFramePr>
@@ -895,33 +823,59 @@
               <a:graphicData uri="http://schemas.openxmlformats.org/drawingml/2006/picture">
                 <pic:pic xmlns:pic="http://schemas.openxmlformats.org/drawingml/2006/picture">
                   <pic:nvPicPr>
-                    <pic:cNvPr id="0" name="Picture 8"/>
-                    <pic:cNvPicPr>
-                      <a:picLocks noChangeAspect="1" noChangeArrowheads="1"/>
-                    </pic:cNvPicPr>
+                    <pic:cNvPr id="1326337545" name="Picture 5" descr="A white background with text&#10;&#10;AI-generated content may be incorrect."/>
+                    <pic:cNvPicPr/>
                   </pic:nvPicPr>
                   <pic:blipFill>
-                    <a:blip r:embed="rId9" cstate="print">
+                    <a:blip r:embed="rId10">
                       <a:extLst>
                         <a:ext uri="{28A0092B-C50C-407E-A947-70E740481C1C}">
                           <a14:useLocalDpi xmlns:a14="http://schemas.microsoft.com/office/drawing/2010/main" val="0"/>
                         </a:ext>
                       </a:extLst>
                     </a:blip>
-                    <a:srcRect/>
                     <a:stretch>
                       <a:fillRect/>
                     </a:stretch>
                   </pic:blipFill>
-                  <pic:spPr bwMode="auto">
+                  <pic:spPr>
                     <a:xfrm>
                       <a:off x="0" y="0"/>
-                      <a:ext cx="2736380" cy="1855510"/>
+                      <a:ext cx="2640965" cy="1240155"/>
                     </a:xfrm>
                     <a:prstGeom prst="rect">
                       <a:avLst/>
                     </a:prstGeom>
-                    <a:noFill/>
+                    <a:solidFill>
+                      <a:srgbClr val="FFFFFF">
+                        <a:shade val="85000"/>
+                      </a:srgbClr>
+                    </a:solidFill>
+                    <a:ln w="88900" cap="sq">
+                      <a:solidFill>
+                        <a:srgbClr val="FFFFFF"/>
+                      </a:solidFill>
+                      <a:miter lim="800000"/>
+                    </a:ln>
+                    <a:effectLst>
+                      <a:outerShdw blurRad="55000" dist="18000" dir="5400000" algn="tl" rotWithShape="0">
+                        <a:srgbClr val="000000">
+                          <a:alpha val="40000"/>
+                        </a:srgbClr>
+                      </a:outerShdw>
+                    </a:effectLst>
+                    <a:scene3d>
+                      <a:camera prst="orthographicFront"/>
+                      <a:lightRig rig="twoPt" dir="t">
+                        <a:rot lat="0" lon="0" rev="7200000"/>
+                      </a:lightRig>
+                    </a:scene3d>
+                    <a:sp3d>
+                      <a:bevelT w="25400" h="19050"/>
+                      <a:contourClr>
+                        <a:srgbClr val="FFFFFF"/>
+                      </a:contourClr>
+                    </a:sp3d>
                   </pic:spPr>
                 </pic:pic>
               </a:graphicData>
@@ -937,61 +891,36 @@
       <w:r>
         <w:t xml:space="preserve">Figure </w:t>
       </w:r>
-      <w:r>
-        <w:fldChar w:fldCharType="begin"/>
-      </w:r>
-      <w:r>
-        <w:instrText xml:space="preserve"> SEQ Figure \* ARABIC </w:instrText>
-      </w:r>
-      <w:r>
-        <w:fldChar w:fldCharType="separate"/>
-      </w:r>
+      <w:fldSimple w:instr=" SEQ Figure \* ARABIC ">
+        <w:r>
+          <w:rPr>
+            <w:noProof/>
+          </w:rPr>
+          <w:t>5</w:t>
+        </w:r>
+      </w:fldSimple>
+      <w:r>
+        <w:t>. Break 3.</w:t>
+      </w:r>
+    </w:p>
+    <w:p>
+      <w:r>
+        <w:t>Now we use the “decryptString” routine to decrypt the message “c” into plain text. The routine takes in the modulus “n”, the decrypted exponent “d”, and the message vector “c”.</w:t>
+      </w:r>
+    </w:p>
+    <w:p>
+      <w:pPr>
+        <w:keepNext/>
+      </w:pPr>
       <w:r>
         <w:rPr>
           <w:noProof/>
         </w:rPr>
-        <w:t>5</w:t>
-      </w:r>
-      <w:r>
-        <w:fldChar w:fldCharType="end"/>
-      </w:r>
-      <w:r>
-        <w:t>. examine OpenVPN key on VM1.</w:t>
-      </w:r>
-    </w:p>
-    <w:p>
-      <w:pPr>
-        <w:rPr>
-          <w:b/>
-          <w:bCs/>
-        </w:rPr>
-      </w:pPr>
-      <w:r>
-        <w:rPr>
-          <w:b/>
-          <w:bCs/>
-        </w:rPr>
-        <w:t>Transfer Shared Key To Other Machine</w:t>
-      </w:r>
-    </w:p>
-    <w:p>
-      <w:r>
-        <w:t>The next task is to install openssh on each of the machines.</w:t>
-      </w:r>
-    </w:p>
-    <w:p>
-      <w:pPr>
-        <w:keepNext/>
-      </w:pPr>
-      <w:r>
-        <w:rPr>
-          <w:noProof/>
-        </w:rPr>
         <w:drawing>
-          <wp:inline distT="0" distB="0" distL="0" distR="0" wp14:anchorId="2E4C43B5" wp14:editId="12B777F8">
-            <wp:extent cx="2679531" cy="2029532"/>
-            <wp:effectExtent l="0" t="0" r="6985" b="8890"/>
-            <wp:docPr id="461958272" name="Picture 9"/>
+          <wp:inline distT="0" distB="0" distL="0" distR="0" wp14:anchorId="1D08708D" wp14:editId="2302884B">
+            <wp:extent cx="2640965" cy="567055"/>
+            <wp:effectExtent l="133350" t="114300" r="140335" b="137795"/>
+            <wp:docPr id="140215105" name="Picture 6" descr="A close up of words&#10;&#10;AI-generated content may be incorrect."/>
             <wp:cNvGraphicFramePr>
               <a:graphicFrameLocks xmlns:a="http://schemas.openxmlformats.org/drawingml/2006/main" noChangeAspect="1"/>
             </wp:cNvGraphicFramePr>
@@ -999,33 +928,59 @@
               <a:graphicData uri="http://schemas.openxmlformats.org/drawingml/2006/picture">
                 <pic:pic xmlns:pic="http://schemas.openxmlformats.org/drawingml/2006/picture">
                   <pic:nvPicPr>
-                    <pic:cNvPr id="0" name="Picture 9"/>
-                    <pic:cNvPicPr>
-                      <a:picLocks noChangeAspect="1" noChangeArrowheads="1"/>
-                    </pic:cNvPicPr>
+                    <pic:cNvPr id="140215105" name="Picture 6" descr="A close up of words&#10;&#10;AI-generated content may be incorrect."/>
+                    <pic:cNvPicPr/>
                   </pic:nvPicPr>
                   <pic:blipFill>
-                    <a:blip r:embed="rId10" cstate="print">
+                    <a:blip r:embed="rId11">
                       <a:extLst>
                         <a:ext uri="{28A0092B-C50C-407E-A947-70E740481C1C}">
                           <a14:useLocalDpi xmlns:a14="http://schemas.microsoft.com/office/drawing/2010/main" val="0"/>
                         </a:ext>
                       </a:extLst>
                     </a:blip>
-                    <a:srcRect/>
                     <a:stretch>
                       <a:fillRect/>
                     </a:stretch>
                   </pic:blipFill>
-                  <pic:spPr bwMode="auto">
+                  <pic:spPr>
                     <a:xfrm>
                       <a:off x="0" y="0"/>
-                      <a:ext cx="2692752" cy="2039546"/>
+                      <a:ext cx="2640965" cy="567055"/>
                     </a:xfrm>
                     <a:prstGeom prst="rect">
                       <a:avLst/>
                     </a:prstGeom>
-                    <a:noFill/>
+                    <a:solidFill>
+                      <a:srgbClr val="FFFFFF">
+                        <a:shade val="85000"/>
+                      </a:srgbClr>
+                    </a:solidFill>
+                    <a:ln w="88900" cap="sq">
+                      <a:solidFill>
+                        <a:srgbClr val="FFFFFF"/>
+                      </a:solidFill>
+                      <a:miter lim="800000"/>
+                    </a:ln>
+                    <a:effectLst>
+                      <a:outerShdw blurRad="55000" dist="18000" dir="5400000" algn="tl" rotWithShape="0">
+                        <a:srgbClr val="000000">
+                          <a:alpha val="40000"/>
+                        </a:srgbClr>
+                      </a:outerShdw>
+                    </a:effectLst>
+                    <a:scene3d>
+                      <a:camera prst="orthographicFront"/>
+                      <a:lightRig rig="twoPt" dir="t">
+                        <a:rot lat="0" lon="0" rev="7200000"/>
+                      </a:lightRig>
+                    </a:scene3d>
+                    <a:sp3d>
+                      <a:bevelT w="25400" h="19050"/>
+                      <a:contourClr>
+                        <a:srgbClr val="FFFFFF"/>
+                      </a:contourClr>
+                    </a:sp3d>
                   </pic:spPr>
                 </pic:pic>
               </a:graphicData>
@@ -1037,45 +992,98 @@
     <w:p>
       <w:pPr>
         <w:pStyle w:val="Caption"/>
+        <w:rPr>
+          <w:color w:val="auto"/>
+        </w:rPr>
       </w:pPr>
       <w:r>
         <w:t xml:space="preserve">Figure </w:t>
       </w:r>
-      <w:r>
-        <w:fldChar w:fldCharType="begin"/>
-      </w:r>
-      <w:r>
-        <w:instrText xml:space="preserve"> SEQ Figure \* ARABIC </w:instrText>
-      </w:r>
-      <w:r>
-        <w:fldChar w:fldCharType="separate"/>
-      </w:r>
+      <w:fldSimple w:instr=" SEQ Figure \* ARABIC ">
+        <w:r>
+          <w:rPr>
+            <w:noProof/>
+          </w:rPr>
+          <w:t>6</w:t>
+        </w:r>
+      </w:fldSimple>
+      <w:r>
+        <w:t>. Break 4.</w:t>
+      </w:r>
+    </w:p>
+    <w:p>
+      <w:pPr>
+        <w:rPr>
+          <w:rFonts w:asciiTheme="majorHAnsi" w:eastAsiaTheme="majorEastAsia" w:hAnsiTheme="majorHAnsi" w:cstheme="majorBidi"/>
+          <w:b/>
+          <w:bCs/>
+          <w:sz w:val="40"/>
+          <w:szCs w:val="40"/>
+          <w:u w:val="single"/>
+        </w:rPr>
+      </w:pPr>
+      <w:r>
+        <w:rPr>
+          <w:b/>
+          <w:bCs/>
+          <w:u w:val="single"/>
+        </w:rPr>
+        <w:br w:type="page"/>
+      </w:r>
+    </w:p>
+    <w:p>
+      <w:pPr>
+        <w:pStyle w:val="Heading1"/>
+        <w:rPr>
+          <w:b/>
+          <w:bCs/>
+          <w:color w:val="auto"/>
+          <w:sz w:val="36"/>
+          <w:szCs w:val="36"/>
+          <w:u w:val="single"/>
+        </w:rPr>
+      </w:pPr>
+      <w:r>
+        <w:rPr>
+          <w:b/>
+          <w:bCs/>
+          <w:color w:val="auto"/>
+          <w:sz w:val="36"/>
+          <w:szCs w:val="36"/>
+          <w:u w:val="single"/>
+        </w:rPr>
+        <w:lastRenderedPageBreak/>
+        <w:t>Results</w:t>
+      </w:r>
+    </w:p>
+    <w:p>
+      <w:pPr>
+        <w:rPr>
+          <w:b/>
+          <w:bCs/>
+        </w:rPr>
+      </w:pPr>
+      <w:r>
+        <w:rPr>
+          <w:b/>
+          <w:bCs/>
+        </w:rPr>
+        <w:t>Message 1:</w:t>
+      </w:r>
+    </w:p>
+    <w:p>
+      <w:pPr>
+        <w:keepNext/>
+      </w:pPr>
       <w:r>
         <w:rPr>
           <w:noProof/>
         </w:rPr>
-        <w:t>6</w:t>
-      </w:r>
-      <w:r>
-        <w:fldChar w:fldCharType="end"/>
-      </w:r>
-      <w:r>
-        <w:t>. install openssh onto VM1.</w:t>
-      </w:r>
-    </w:p>
-    <w:p>
-      <w:pPr>
-        <w:keepNext/>
-      </w:pPr>
-      <w:r>
-        <w:rPr>
-          <w:noProof/>
-        </w:rPr>
         <w:drawing>
-          <wp:inline distT="0" distB="0" distL="0" distR="0" wp14:anchorId="684E0226" wp14:editId="6907AD4D">
-            <wp:extent cx="2707058" cy="2275819"/>
-            <wp:effectExtent l="0" t="0" r="0" b="0"/>
-            <wp:docPr id="1517935212" name="Picture 10"/>
+          <wp:inline distT="0" distB="0" distL="0" distR="0" wp14:anchorId="36BE13C7" wp14:editId="4A0C9AAE">
+            <wp:extent cx="1886295" cy="2661364"/>
+            <wp:effectExtent l="152400" t="114300" r="152400" b="158115"/>
+            <wp:docPr id="1711879859" name="Picture 8" descr="A screenshot of a computer&#10;&#10;AI-generated content may be incorrect."/>
             <wp:cNvGraphicFramePr>
               <a:graphicFrameLocks xmlns:a="http://schemas.openxmlformats.org/drawingml/2006/main" noChangeAspect="1"/>
             </wp:cNvGraphicFramePr>
@@ -1083,33 +1091,63 @@
               <a:graphicData uri="http://schemas.openxmlformats.org/drawingml/2006/picture">
                 <pic:pic xmlns:pic="http://schemas.openxmlformats.org/drawingml/2006/picture">
                   <pic:nvPicPr>
-                    <pic:cNvPr id="0" name="Picture 10"/>
-                    <pic:cNvPicPr>
-                      <a:picLocks noChangeAspect="1" noChangeArrowheads="1"/>
-                    </pic:cNvPicPr>
+                    <pic:cNvPr id="1711879859" name="Picture 8" descr="A screenshot of a computer&#10;&#10;AI-generated content may be incorrect."/>
+                    <pic:cNvPicPr/>
                   </pic:nvPicPr>
-                  <pic:blipFill>
-                    <a:blip r:embed="rId11" cstate="print">
+                  <pic:blipFill rotWithShape="1">
+                    <a:blip r:embed="rId12" cstate="print">
                       <a:extLst>
                         <a:ext uri="{28A0092B-C50C-407E-A947-70E740481C1C}">
                           <a14:useLocalDpi xmlns:a14="http://schemas.microsoft.com/office/drawing/2010/main" val="0"/>
                         </a:ext>
                       </a:extLst>
                     </a:blip>
-                    <a:srcRect/>
-                    <a:stretch>
-                      <a:fillRect/>
-                    </a:stretch>
+                    <a:srcRect r="60770"/>
+                    <a:stretch/>
                   </pic:blipFill>
                   <pic:spPr bwMode="auto">
                     <a:xfrm>
                       <a:off x="0" y="0"/>
-                      <a:ext cx="2741013" cy="2304365"/>
+                      <a:ext cx="1927708" cy="2719793"/>
                     </a:xfrm>
                     <a:prstGeom prst="rect">
                       <a:avLst/>
                     </a:prstGeom>
-                    <a:noFill/>
+                    <a:solidFill>
+                      <a:srgbClr val="FFFFFF">
+                        <a:shade val="85000"/>
+                      </a:srgbClr>
+                    </a:solidFill>
+                    <a:ln w="88900" cap="sq">
+                      <a:solidFill>
+                        <a:srgbClr val="FFFFFF"/>
+                      </a:solidFill>
+                      <a:miter lim="800000"/>
+                    </a:ln>
+                    <a:effectLst>
+                      <a:outerShdw blurRad="55000" dist="18000" dir="5400000" algn="tl" rotWithShape="0">
+                        <a:srgbClr val="000000">
+                          <a:alpha val="40000"/>
+                        </a:srgbClr>
+                      </a:outerShdw>
+                    </a:effectLst>
+                    <a:scene3d>
+                      <a:camera prst="orthographicFront"/>
+                      <a:lightRig rig="twoPt" dir="t">
+                        <a:rot lat="0" lon="0" rev="7200000"/>
+                      </a:lightRig>
+                    </a:scene3d>
+                    <a:sp3d>
+                      <a:bevelT w="25400" h="19050"/>
+                      <a:contourClr>
+                        <a:srgbClr val="FFFFFF"/>
+                      </a:contourClr>
+                    </a:sp3d>
+                    <a:extLst>
+                      <a:ext uri="{53640926-AAD7-44D8-BBD7-CCE9431645EC}">
+                        <a14:shadowObscured xmlns:a14="http://schemas.microsoft.com/office/drawing/2010/main"/>
+                      </a:ext>
+                    </a:extLst>
                   </pic:spPr>
                 </pic:pic>
               </a:graphicData>
@@ -1125,46 +1163,31 @@
       <w:r>
         <w:t xml:space="preserve">Figure </w:t>
       </w:r>
-      <w:r>
-        <w:fldChar w:fldCharType="begin"/>
-      </w:r>
-      <w:r>
-        <w:instrText xml:space="preserve"> SEQ Figure \* ARABIC </w:instrText>
-      </w:r>
-      <w:r>
-        <w:fldChar w:fldCharType="separate"/>
-      </w:r>
+      <w:fldSimple w:instr=" SEQ Figure \* ARABIC ">
+        <w:r>
+          <w:rPr>
+            <w:noProof/>
+          </w:rPr>
+          <w:t>7</w:t>
+        </w:r>
+      </w:fldSimple>
+      <w:r>
+        <w:t>. Cypher 1 code.</w:t>
+      </w:r>
+    </w:p>
+    <w:p>
+      <w:pPr>
+        <w:keepNext/>
+      </w:pPr>
       <w:r>
         <w:rPr>
           <w:noProof/>
         </w:rPr>
-        <w:t>7</w:t>
-      </w:r>
-      <w:r>
-        <w:fldChar w:fldCharType="end"/>
-      </w:r>
-      <w:r>
-        <w:t>. install openssh onto VM2.</w:t>
-      </w:r>
-    </w:p>
-    <w:p>
-      <w:r>
-        <w:t>Now the key is going to be sent to VM2 via ssh.</w:t>
-      </w:r>
-    </w:p>
-    <w:p>
-      <w:pPr>
-        <w:keepNext/>
-      </w:pPr>
-      <w:r>
-        <w:rPr>
-          <w:noProof/>
-        </w:rPr>
         <w:drawing>
-          <wp:inline distT="0" distB="0" distL="0" distR="0" wp14:anchorId="787AD1D8" wp14:editId="0F9F302B">
-            <wp:extent cx="2725540" cy="2064380"/>
-            <wp:effectExtent l="0" t="0" r="0" b="0"/>
-            <wp:docPr id="78036632" name="Picture 11"/>
+          <wp:inline distT="0" distB="0" distL="0" distR="0" wp14:anchorId="326EA2F1" wp14:editId="1FD0A380">
+            <wp:extent cx="2640965" cy="1172845"/>
+            <wp:effectExtent l="133350" t="114300" r="140335" b="160655"/>
+            <wp:docPr id="174548363" name="Picture 9" descr="A screenshot of a computer&#10;&#10;AI-generated content may be incorrect."/>
             <wp:cNvGraphicFramePr>
               <a:graphicFrameLocks xmlns:a="http://schemas.openxmlformats.org/drawingml/2006/main" noChangeAspect="1"/>
             </wp:cNvGraphicFramePr>
@@ -1172,33 +1195,59 @@
               <a:graphicData uri="http://schemas.openxmlformats.org/drawingml/2006/picture">
                 <pic:pic xmlns:pic="http://schemas.openxmlformats.org/drawingml/2006/picture">
                   <pic:nvPicPr>
-                    <pic:cNvPr id="0" name="Picture 11"/>
-                    <pic:cNvPicPr>
-                      <a:picLocks noChangeAspect="1" noChangeArrowheads="1"/>
-                    </pic:cNvPicPr>
+                    <pic:cNvPr id="174548363" name="Picture 9" descr="A screenshot of a computer&#10;&#10;AI-generated content may be incorrect."/>
+                    <pic:cNvPicPr/>
                   </pic:nvPicPr>
                   <pic:blipFill>
-                    <a:blip r:embed="rId12" cstate="print">
+                    <a:blip r:embed="rId13">
                       <a:extLst>
                         <a:ext uri="{28A0092B-C50C-407E-A947-70E740481C1C}">
                           <a14:useLocalDpi xmlns:a14="http://schemas.microsoft.com/office/drawing/2010/main" val="0"/>
                         </a:ext>
                       </a:extLst>
                     </a:blip>
-                    <a:srcRect/>
                     <a:stretch>
                       <a:fillRect/>
                     </a:stretch>
                   </pic:blipFill>
-                  <pic:spPr bwMode="auto">
+                  <pic:spPr>
                     <a:xfrm>
                       <a:off x="0" y="0"/>
-                      <a:ext cx="2744432" cy="2078689"/>
+                      <a:ext cx="2640965" cy="1172845"/>
                     </a:xfrm>
                     <a:prstGeom prst="rect">
                       <a:avLst/>
                     </a:prstGeom>
-                    <a:noFill/>
+                    <a:solidFill>
+                      <a:srgbClr val="FFFFFF">
+                        <a:shade val="85000"/>
+                      </a:srgbClr>
+                    </a:solidFill>
+                    <a:ln w="88900" cap="sq">
+                      <a:solidFill>
+                        <a:srgbClr val="FFFFFF"/>
+                      </a:solidFill>
+                      <a:miter lim="800000"/>
+                    </a:ln>
+                    <a:effectLst>
+                      <a:outerShdw blurRad="55000" dist="18000" dir="5400000" algn="tl" rotWithShape="0">
+                        <a:srgbClr val="000000">
+                          <a:alpha val="40000"/>
+                        </a:srgbClr>
+                      </a:outerShdw>
+                    </a:effectLst>
+                    <a:scene3d>
+                      <a:camera prst="orthographicFront"/>
+                      <a:lightRig rig="twoPt" dir="t">
+                        <a:rot lat="0" lon="0" rev="7200000"/>
+                      </a:lightRig>
+                    </a:scene3d>
+                    <a:sp3d>
+                      <a:bevelT w="25400" h="19050"/>
+                      <a:contourClr>
+                        <a:srgbClr val="FFFFFF"/>
+                      </a:contourClr>
+                    </a:sp3d>
                   </pic:spPr>
                 </pic:pic>
               </a:graphicData>
@@ -1214,41 +1263,216 @@
       <w:r>
         <w:t xml:space="preserve">Figure </w:t>
       </w:r>
-      <w:r>
-        <w:fldChar w:fldCharType="begin"/>
-      </w:r>
-      <w:r>
-        <w:instrText xml:space="preserve"> SEQ Figure \* ARABIC </w:instrText>
-      </w:r>
-      <w:r>
-        <w:fldChar w:fldCharType="separate"/>
-      </w:r>
+      <w:fldSimple w:instr=" SEQ Figure \* ARABIC ">
+        <w:r>
+          <w:rPr>
+            <w:noProof/>
+          </w:rPr>
+          <w:t>8</w:t>
+        </w:r>
+      </w:fldSimple>
+      <w:r>
+        <w:t>. Cypher 1 variables.</w:t>
+      </w:r>
+    </w:p>
+    <w:p>
+      <w:r>
+        <w:rPr>
+          <w:b/>
+          <w:bCs/>
+        </w:rPr>
+        <w:t xml:space="preserve">Public </w:t>
+      </w:r>
+      <w:r>
+        <w:rPr>
+          <w:b/>
+          <w:bCs/>
+        </w:rPr>
+        <w:t>K</w:t>
+      </w:r>
+      <w:r>
+        <w:rPr>
+          <w:b/>
+          <w:bCs/>
+        </w:rPr>
+        <w:t>ey</w:t>
+      </w:r>
+      <w:r>
+        <w:rPr>
+          <w:b/>
+          <w:bCs/>
+        </w:rPr>
+        <w:t xml:space="preserve"> 1</w:t>
+      </w:r>
+      <w:r>
+        <w:rPr>
+          <w:b/>
+          <w:bCs/>
+        </w:rPr>
+        <w:t>=</w:t>
+      </w:r>
+      <w:r>
+        <w:t xml:space="preserve"> [2407, 57]</w:t>
+      </w:r>
+    </w:p>
+    <w:p>
+      <w:r>
+        <w:rPr>
+          <w:b/>
+          <w:bCs/>
+        </w:rPr>
+        <w:t xml:space="preserve">p1= </w:t>
+      </w:r>
+      <w:r>
+        <w:t>29</w:t>
+      </w:r>
+    </w:p>
+    <w:p>
+      <w:pPr>
+        <w:rPr>
+          <w:b/>
+          <w:bCs/>
+        </w:rPr>
+      </w:pPr>
+      <w:r>
+        <w:rPr>
+          <w:b/>
+          <w:bCs/>
+        </w:rPr>
+        <w:t xml:space="preserve">q1= </w:t>
+      </w:r>
+      <w:r>
+        <w:t>83</w:t>
+      </w:r>
+    </w:p>
+    <w:p>
+      <w:r>
+        <w:rPr>
+          <w:b/>
+          <w:bCs/>
+        </w:rPr>
+        <w:t>x1= (p</w:t>
+      </w:r>
+      <w:r>
+        <w:rPr>
+          <w:b/>
+          <w:bCs/>
+        </w:rPr>
+        <w:t xml:space="preserve">1 </w:t>
+      </w:r>
+      <w:r>
+        <w:rPr>
+          <w:b/>
+          <w:bCs/>
+        </w:rPr>
+        <w:t>-</w:t>
+      </w:r>
+      <w:r>
+        <w:rPr>
+          <w:b/>
+          <w:bCs/>
+        </w:rPr>
+        <w:t xml:space="preserve"> </w:t>
+      </w:r>
+      <w:r>
+        <w:rPr>
+          <w:b/>
+          <w:bCs/>
+        </w:rPr>
+        <w:t>1)*(q</w:t>
+      </w:r>
+      <w:r>
+        <w:rPr>
+          <w:b/>
+          <w:bCs/>
+        </w:rPr>
+        <w:t xml:space="preserve">1 </w:t>
+      </w:r>
+      <w:r>
+        <w:rPr>
+          <w:b/>
+          <w:bCs/>
+        </w:rPr>
+        <w:t>-</w:t>
+      </w:r>
+      <w:r>
+        <w:rPr>
+          <w:b/>
+          <w:bCs/>
+        </w:rPr>
+        <w:t xml:space="preserve"> </w:t>
+      </w:r>
+      <w:r>
+        <w:rPr>
+          <w:b/>
+          <w:bCs/>
+        </w:rPr>
+        <w:t xml:space="preserve">1)= </w:t>
+      </w:r>
+      <w:r>
+        <w:t>2296</w:t>
+      </w:r>
+    </w:p>
+    <w:p>
+      <w:r>
+        <w:rPr>
+          <w:b/>
+          <w:bCs/>
+        </w:rPr>
+        <w:t xml:space="preserve">d1= </w:t>
+      </w:r>
+      <w:r>
+        <w:t>1289</w:t>
+      </w:r>
+    </w:p>
+    <w:p>
+      <w:pPr>
+        <w:rPr>
+          <w:b/>
+          <w:bCs/>
+        </w:rPr>
+      </w:pPr>
+      <w:r>
+        <w:rPr>
+          <w:b/>
+          <w:bCs/>
+        </w:rPr>
+        <w:t>Message1=</w:t>
+      </w:r>
+    </w:p>
+    <w:p>
+      <w:r>
+        <w:t>“When public interest in cryptography was just emerging in the late seventies and early eighties, the National Security Agency made several attempts to quash it.</w:t>
+      </w:r>
+    </w:p>
+    <w:p>
+      <w:pPr>
+        <w:rPr>
+          <w:b/>
+          <w:bCs/>
+        </w:rPr>
+      </w:pPr>
+      <w:r>
+        <w:rPr>
+          <w:b/>
+          <w:bCs/>
+        </w:rPr>
+        <w:t>Message 2:</w:t>
+      </w:r>
+    </w:p>
+    <w:p>
+      <w:pPr>
+        <w:keepNext/>
+      </w:pPr>
       <w:r>
         <w:rPr>
           <w:noProof/>
         </w:rPr>
-        <w:t>8</w:t>
-      </w:r>
-      <w:r>
-        <w:fldChar w:fldCharType="end"/>
-      </w:r>
-      <w:r>
-        <w:t>. sending key to VM2 via ssh.</w:t>
-      </w:r>
-    </w:p>
-    <w:p>
-      <w:pPr>
-        <w:keepNext/>
-      </w:pPr>
-      <w:r>
-        <w:rPr>
-          <w:noProof/>
-        </w:rPr>
         <w:drawing>
-          <wp:inline distT="0" distB="0" distL="0" distR="0" wp14:anchorId="3EB347BB" wp14:editId="034BD7B7">
-            <wp:extent cx="2743200" cy="2306202"/>
-            <wp:effectExtent l="0" t="0" r="0" b="0"/>
-            <wp:docPr id="1583179256" name="Picture 12"/>
+          <wp:inline distT="0" distB="0" distL="0" distR="0" wp14:anchorId="77D9722C" wp14:editId="208283F2">
+            <wp:extent cx="1941522" cy="2875613"/>
+            <wp:effectExtent l="133350" t="114300" r="154305" b="172720"/>
+            <wp:docPr id="1183779985" name="Picture 10"/>
             <wp:cNvGraphicFramePr>
               <a:graphicFrameLocks xmlns:a="http://schemas.openxmlformats.org/drawingml/2006/main" noChangeAspect="1"/>
             </wp:cNvGraphicFramePr>
@@ -1256,33 +1480,63 @@
               <a:graphicData uri="http://schemas.openxmlformats.org/drawingml/2006/picture">
                 <pic:pic xmlns:pic="http://schemas.openxmlformats.org/drawingml/2006/picture">
                   <pic:nvPicPr>
-                    <pic:cNvPr id="0" name="Picture 12"/>
-                    <pic:cNvPicPr>
-                      <a:picLocks noChangeAspect="1" noChangeArrowheads="1"/>
-                    </pic:cNvPicPr>
+                    <pic:cNvPr id="1183779985" name="Picture 1183779985"/>
+                    <pic:cNvPicPr/>
                   </pic:nvPicPr>
-                  <pic:blipFill>
-                    <a:blip r:embed="rId13" cstate="print">
+                  <pic:blipFill rotWithShape="1">
+                    <a:blip r:embed="rId14" cstate="print">
                       <a:extLst>
                         <a:ext uri="{28A0092B-C50C-407E-A947-70E740481C1C}">
                           <a14:useLocalDpi xmlns:a14="http://schemas.microsoft.com/office/drawing/2010/main" val="0"/>
                         </a:ext>
                       </a:extLst>
                     </a:blip>
-                    <a:srcRect/>
-                    <a:stretch>
-                      <a:fillRect/>
-                    </a:stretch>
+                    <a:srcRect r="62938"/>
+                    <a:stretch/>
                   </pic:blipFill>
                   <pic:spPr bwMode="auto">
                     <a:xfrm>
                       <a:off x="0" y="0"/>
-                      <a:ext cx="2754214" cy="2315461"/>
+                      <a:ext cx="1975785" cy="2926360"/>
                     </a:xfrm>
                     <a:prstGeom prst="rect">
                       <a:avLst/>
                     </a:prstGeom>
-                    <a:noFill/>
+                    <a:solidFill>
+                      <a:srgbClr val="FFFFFF">
+                        <a:shade val="85000"/>
+                      </a:srgbClr>
+                    </a:solidFill>
+                    <a:ln w="88900" cap="sq">
+                      <a:solidFill>
+                        <a:srgbClr val="FFFFFF"/>
+                      </a:solidFill>
+                      <a:miter lim="800000"/>
+                    </a:ln>
+                    <a:effectLst>
+                      <a:outerShdw blurRad="55000" dist="18000" dir="5400000" algn="tl" rotWithShape="0">
+                        <a:srgbClr val="000000">
+                          <a:alpha val="40000"/>
+                        </a:srgbClr>
+                      </a:outerShdw>
+                    </a:effectLst>
+                    <a:scene3d>
+                      <a:camera prst="orthographicFront"/>
+                      <a:lightRig rig="twoPt" dir="t">
+                        <a:rot lat="0" lon="0" rev="7200000"/>
+                      </a:lightRig>
+                    </a:scene3d>
+                    <a:sp3d>
+                      <a:bevelT w="25400" h="19050"/>
+                      <a:contourClr>
+                        <a:srgbClr val="FFFFFF"/>
+                      </a:contourClr>
+                    </a:sp3d>
+                    <a:extLst>
+                      <a:ext uri="{53640926-AAD7-44D8-BBD7-CCE9431645EC}">
+                        <a14:shadowObscured xmlns:a14="http://schemas.microsoft.com/office/drawing/2010/main"/>
+                      </a:ext>
+                    </a:extLst>
                   </pic:spPr>
                 </pic:pic>
               </a:graphicData>
@@ -1298,42 +1552,31 @@
       <w:r>
         <w:t xml:space="preserve">Figure </w:t>
       </w:r>
-      <w:r>
-        <w:fldChar w:fldCharType="begin"/>
-      </w:r>
-      <w:r>
-        <w:instrText xml:space="preserve"> SEQ Figure \* ARABIC </w:instrText>
-      </w:r>
-      <w:r>
-        <w:fldChar w:fldCharType="separate"/>
-      </w:r>
+      <w:fldSimple w:instr=" SEQ Figure \* ARABIC ">
+        <w:r>
+          <w:rPr>
+            <w:noProof/>
+          </w:rPr>
+          <w:t>9</w:t>
+        </w:r>
+      </w:fldSimple>
+      <w:r>
+        <w:t>. Cypher 2 code.</w:t>
+      </w:r>
+    </w:p>
+    <w:p>
+      <w:pPr>
+        <w:keepNext/>
+      </w:pPr>
       <w:r>
         <w:rPr>
           <w:noProof/>
         </w:rPr>
-        <w:t>9</w:t>
-      </w:r>
-      <w:r>
-        <w:fldChar w:fldCharType="end"/>
-      </w:r>
-      <w:r>
-        <w:t>. confirm the key file has been transferred to VM2.</w:t>
-      </w:r>
-    </w:p>
-    <w:p>
-      <w:pPr>
-        <w:keepNext/>
-      </w:pPr>
-      <w:r>
-        <w:rPr>
-          <w:noProof/>
-        </w:rPr>
-        <w:lastRenderedPageBreak/>
         <w:drawing>
-          <wp:inline distT="0" distB="0" distL="0" distR="0" wp14:anchorId="05766891" wp14:editId="7E61A6E0">
-            <wp:extent cx="2345635" cy="1971970"/>
-            <wp:effectExtent l="0" t="0" r="0" b="0"/>
-            <wp:docPr id="1916044074" name="Picture 13"/>
+          <wp:inline distT="0" distB="0" distL="0" distR="0" wp14:anchorId="2C4F8C7C" wp14:editId="72D8A3E2">
+            <wp:extent cx="2640965" cy="1198245"/>
+            <wp:effectExtent l="133350" t="114300" r="140335" b="173355"/>
+            <wp:docPr id="1136457917" name="Picture 11" descr="A screenshot of a computer&#10;&#10;AI-generated content may be incorrect."/>
             <wp:cNvGraphicFramePr>
               <a:graphicFrameLocks xmlns:a="http://schemas.openxmlformats.org/drawingml/2006/main" noChangeAspect="1"/>
             </wp:cNvGraphicFramePr>
@@ -1341,33 +1584,59 @@
               <a:graphicData uri="http://schemas.openxmlformats.org/drawingml/2006/picture">
                 <pic:pic xmlns:pic="http://schemas.openxmlformats.org/drawingml/2006/picture">
                   <pic:nvPicPr>
-                    <pic:cNvPr id="0" name="Picture 13"/>
-                    <pic:cNvPicPr>
-                      <a:picLocks noChangeAspect="1" noChangeArrowheads="1"/>
-                    </pic:cNvPicPr>
+                    <pic:cNvPr id="1136457917" name="Picture 11" descr="A screenshot of a computer&#10;&#10;AI-generated content may be incorrect."/>
+                    <pic:cNvPicPr/>
                   </pic:nvPicPr>
                   <pic:blipFill>
-                    <a:blip r:embed="rId14" cstate="print">
+                    <a:blip r:embed="rId15">
                       <a:extLst>
                         <a:ext uri="{28A0092B-C50C-407E-A947-70E740481C1C}">
                           <a14:useLocalDpi xmlns:a14="http://schemas.microsoft.com/office/drawing/2010/main" val="0"/>
                         </a:ext>
                       </a:extLst>
                     </a:blip>
-                    <a:srcRect/>
                     <a:stretch>
                       <a:fillRect/>
                     </a:stretch>
                   </pic:blipFill>
-                  <pic:spPr bwMode="auto">
+                  <pic:spPr>
                     <a:xfrm>
                       <a:off x="0" y="0"/>
-                      <a:ext cx="2360939" cy="1984836"/>
+                      <a:ext cx="2640965" cy="1198245"/>
                     </a:xfrm>
                     <a:prstGeom prst="rect">
                       <a:avLst/>
                     </a:prstGeom>
-                    <a:noFill/>
+                    <a:solidFill>
+                      <a:srgbClr val="FFFFFF">
+                        <a:shade val="85000"/>
+                      </a:srgbClr>
+                    </a:solidFill>
+                    <a:ln w="88900" cap="sq">
+                      <a:solidFill>
+                        <a:srgbClr val="FFFFFF"/>
+                      </a:solidFill>
+                      <a:miter lim="800000"/>
+                    </a:ln>
+                    <a:effectLst>
+                      <a:outerShdw blurRad="55000" dist="18000" dir="5400000" algn="tl" rotWithShape="0">
+                        <a:srgbClr val="000000">
+                          <a:alpha val="40000"/>
+                        </a:srgbClr>
+                      </a:outerShdw>
+                    </a:effectLst>
+                    <a:scene3d>
+                      <a:camera prst="orthographicFront"/>
+                      <a:lightRig rig="twoPt" dir="t">
+                        <a:rot lat="0" lon="0" rev="7200000"/>
+                      </a:lightRig>
+                    </a:scene3d>
+                    <a:sp3d>
+                      <a:bevelT w="25400" h="19050"/>
+                      <a:contourClr>
+                        <a:srgbClr val="FFFFFF"/>
+                      </a:contourClr>
+                    </a:sp3d>
                   </pic:spPr>
                 </pic:pic>
               </a:graphicData>
@@ -1383,1201 +1652,187 @@
       <w:r>
         <w:t xml:space="preserve">Figure </w:t>
       </w:r>
-      <w:r>
-        <w:fldChar w:fldCharType="begin"/>
-      </w:r>
-      <w:r>
-        <w:instrText xml:space="preserve"> SEQ Figure \* ARABIC </w:instrText>
-      </w:r>
-      <w:r>
-        <w:fldChar w:fldCharType="separate"/>
-      </w:r>
-      <w:r>
-        <w:rPr>
-          <w:noProof/>
-        </w:rPr>
-        <w:t>10</w:t>
-      </w:r>
-      <w:r>
-        <w:fldChar w:fldCharType="end"/>
-      </w:r>
-      <w:r>
-        <w:t>. examine the key to confirm it is the same one.</w:t>
-      </w:r>
-    </w:p>
-    <w:p>
-      <w:pPr>
-        <w:rPr>
-          <w:b/>
-          <w:bCs/>
-        </w:rPr>
-      </w:pPr>
-      <w:r>
-        <w:rPr>
-          <w:b/>
-          <w:bCs/>
-        </w:rPr>
-        <w:t>Set Up Encrypted Tunnel</w:t>
-      </w:r>
-    </w:p>
-    <w:p>
-      <w:r>
-        <w:t>The next step in the lab is to finally configure the tunnels between the machines</w:t>
-      </w:r>
-      <w:r>
-        <w:t xml:space="preserve"> using OpenVPN</w:t>
-      </w:r>
-      <w:r>
-        <w:t>.</w:t>
-      </w:r>
-    </w:p>
-    <w:p>
-      <w:r>
-        <w:t>The ip addresses the tunnels will be using are:</w:t>
-      </w:r>
-    </w:p>
-    <w:tbl>
-      <w:tblPr>
-        <w:tblStyle w:val="TableGrid"/>
-        <w:tblW w:w="2830" w:type="dxa"/>
-        <w:tblLook w:val="04A0" w:firstRow="1" w:lastRow="0" w:firstColumn="1" w:lastColumn="0" w:noHBand="0" w:noVBand="1"/>
-      </w:tblPr>
-      <w:tblGrid>
-        <w:gridCol w:w="1696"/>
-        <w:gridCol w:w="1134"/>
-      </w:tblGrid>
-      <w:tr>
-        <w:tc>
-          <w:tcPr>
-            <w:tcW w:w="1696" w:type="dxa"/>
-            <w:shd w:val="clear" w:color="auto" w:fill="DAE9F7" w:themeFill="text2" w:themeFillTint="1A"/>
-          </w:tcPr>
-          <w:p>
-            <w:r>
-              <w:t>VM1 Tunnel IP</w:t>
-            </w:r>
-          </w:p>
-        </w:tc>
-        <w:tc>
-          <w:tcPr>
-            <w:tcW w:w="1134" w:type="dxa"/>
-            <w:shd w:val="clear" w:color="auto" w:fill="E8E8E8" w:themeFill="background2"/>
-          </w:tcPr>
-          <w:p>
-            <w:r>
-              <w:t>10.4.0.1</w:t>
-            </w:r>
-          </w:p>
-        </w:tc>
-      </w:tr>
-      <w:tr>
-        <w:tc>
-          <w:tcPr>
-            <w:tcW w:w="1696" w:type="dxa"/>
-            <w:shd w:val="clear" w:color="auto" w:fill="DAE9F7" w:themeFill="text2" w:themeFillTint="1A"/>
-          </w:tcPr>
-          <w:p>
-            <w:r>
-              <w:t>VM2 Tunnel IP</w:t>
-            </w:r>
-          </w:p>
-        </w:tc>
-        <w:tc>
-          <w:tcPr>
-            <w:tcW w:w="1134" w:type="dxa"/>
-            <w:shd w:val="clear" w:color="auto" w:fill="E8E8E8" w:themeFill="background2"/>
-          </w:tcPr>
-          <w:p>
-            <w:r>
-              <w:t>10.4.0.2</w:t>
-            </w:r>
-          </w:p>
-        </w:tc>
-      </w:tr>
-    </w:tbl>
+      <w:fldSimple w:instr=" SEQ Figure \* ARABIC ">
+        <w:r>
+          <w:rPr>
+            <w:noProof/>
+          </w:rPr>
+          <w:t>10</w:t>
+        </w:r>
+      </w:fldSimple>
+      <w:r>
+        <w:t>. Cypher 2 variables.</w:t>
+      </w:r>
+    </w:p>
+    <w:p>
+      <w:r>
+        <w:rPr>
+          <w:b/>
+          <w:bCs/>
+        </w:rPr>
+        <w:t xml:space="preserve">Public Key 2= </w:t>
+      </w:r>
+      <w:r>
+        <w:t>[7663, 89]</w:t>
+      </w:r>
+    </w:p>
+    <w:p>
+      <w:r>
+        <w:rPr>
+          <w:b/>
+          <w:bCs/>
+        </w:rPr>
+        <w:t xml:space="preserve">p2= </w:t>
+      </w:r>
+      <w:r>
+        <w:t>79</w:t>
+      </w:r>
+    </w:p>
+    <w:p>
+      <w:r>
+        <w:rPr>
+          <w:b/>
+          <w:bCs/>
+        </w:rPr>
+        <w:t xml:space="preserve">q2= </w:t>
+      </w:r>
+      <w:r>
+        <w:t>97</w:t>
+      </w:r>
+    </w:p>
+    <w:p>
+      <w:r>
+        <w:rPr>
+          <w:b/>
+          <w:bCs/>
+        </w:rPr>
+        <w:t xml:space="preserve">x2= (p2 - 1)*(q2 - 1)= </w:t>
+      </w:r>
+      <w:r>
+        <w:t>7488</w:t>
+      </w:r>
+    </w:p>
+    <w:p>
+      <w:r>
+        <w:rPr>
+          <w:b/>
+          <w:bCs/>
+        </w:rPr>
+        <w:t xml:space="preserve">d2= </w:t>
+      </w:r>
+      <w:r>
+        <w:t>3113</w:t>
+      </w:r>
+    </w:p>
+    <w:p>
+      <w:r>
+        <w:rPr>
+          <w:b/>
+          <w:bCs/>
+        </w:rPr>
+        <w:t>Message2=</w:t>
+      </w:r>
+    </w:p>
+    <w:p>
+      <w:r>
+        <w:t>This gave both the public practice of cryptography lots of unexpected publicity." Whitfield Diffie in "Applied Cryptography,". (abridged)</w:t>
+      </w:r>
+    </w:p>
     <w:p/>
     <w:p>
       <w:pPr>
-        <w:keepNext/>
-      </w:pPr>
-      <w:r>
-        <w:rPr>
-          <w:noProof/>
-        </w:rPr>
-        <w:drawing>
-          <wp:inline distT="0" distB="0" distL="0" distR="0" wp14:anchorId="509B9629" wp14:editId="56B0859E">
-            <wp:extent cx="2508275" cy="1899819"/>
-            <wp:effectExtent l="0" t="0" r="6350" b="5715"/>
-            <wp:docPr id="2037990937" name="Picture 14"/>
-            <wp:cNvGraphicFramePr>
-              <a:graphicFrameLocks xmlns:a="http://schemas.openxmlformats.org/drawingml/2006/main" noChangeAspect="1"/>
-            </wp:cNvGraphicFramePr>
-            <a:graphic xmlns:a="http://schemas.openxmlformats.org/drawingml/2006/main">
-              <a:graphicData uri="http://schemas.openxmlformats.org/drawingml/2006/picture">
-                <pic:pic xmlns:pic="http://schemas.openxmlformats.org/drawingml/2006/picture">
-                  <pic:nvPicPr>
-                    <pic:cNvPr id="0" name="Picture 14"/>
-                    <pic:cNvPicPr>
-                      <a:picLocks noChangeAspect="1" noChangeArrowheads="1"/>
-                    </pic:cNvPicPr>
-                  </pic:nvPicPr>
-                  <pic:blipFill>
-                    <a:blip r:embed="rId15" cstate="print">
-                      <a:extLst>
-                        <a:ext uri="{28A0092B-C50C-407E-A947-70E740481C1C}">
-                          <a14:useLocalDpi xmlns:a14="http://schemas.microsoft.com/office/drawing/2010/main" val="0"/>
-                        </a:ext>
-                      </a:extLst>
-                    </a:blip>
-                    <a:srcRect/>
-                    <a:stretch>
-                      <a:fillRect/>
-                    </a:stretch>
-                  </pic:blipFill>
-                  <pic:spPr bwMode="auto">
-                    <a:xfrm>
-                      <a:off x="0" y="0"/>
-                      <a:ext cx="2562149" cy="1940624"/>
-                    </a:xfrm>
-                    <a:prstGeom prst="rect">
-                      <a:avLst/>
-                    </a:prstGeom>
-                    <a:noFill/>
-                  </pic:spPr>
-                </pic:pic>
-              </a:graphicData>
-            </a:graphic>
-          </wp:inline>
-        </w:drawing>
-      </w:r>
-    </w:p>
-    <w:p>
-      <w:pPr>
-        <w:pStyle w:val="Caption"/>
-      </w:pPr>
-      <w:r>
-        <w:t xml:space="preserve">Figure </w:t>
-      </w:r>
-      <w:r>
-        <w:fldChar w:fldCharType="begin"/>
-      </w:r>
-      <w:r>
-        <w:instrText xml:space="preserve"> SEQ Figure \* ARABIC </w:instrText>
-      </w:r>
-      <w:r>
-        <w:fldChar w:fldCharType="separate"/>
-      </w:r>
-      <w:r>
-        <w:rPr>
-          <w:noProof/>
-        </w:rPr>
-        <w:t>11</w:t>
-      </w:r>
-      <w:r>
-        <w:fldChar w:fldCharType="end"/>
-      </w:r>
-      <w:r>
-        <w:t>. setup tunnel from VM1.</w:t>
-      </w:r>
-    </w:p>
-    <w:p>
-      <w:pPr>
-        <w:keepNext/>
-      </w:pPr>
-      <w:r>
-        <w:rPr>
-          <w:noProof/>
-        </w:rPr>
-        <w:drawing>
-          <wp:inline distT="0" distB="0" distL="0" distR="0" wp14:anchorId="14986980" wp14:editId="6329D3D5">
-            <wp:extent cx="2609474" cy="2193779"/>
-            <wp:effectExtent l="0" t="0" r="635" b="0"/>
-            <wp:docPr id="507001990" name="Picture 15"/>
-            <wp:cNvGraphicFramePr>
-              <a:graphicFrameLocks xmlns:a="http://schemas.openxmlformats.org/drawingml/2006/main" noChangeAspect="1"/>
-            </wp:cNvGraphicFramePr>
-            <a:graphic xmlns:a="http://schemas.openxmlformats.org/drawingml/2006/main">
-              <a:graphicData uri="http://schemas.openxmlformats.org/drawingml/2006/picture">
-                <pic:pic xmlns:pic="http://schemas.openxmlformats.org/drawingml/2006/picture">
-                  <pic:nvPicPr>
-                    <pic:cNvPr id="0" name="Picture 15"/>
-                    <pic:cNvPicPr>
-                      <a:picLocks noChangeAspect="1" noChangeArrowheads="1"/>
-                    </pic:cNvPicPr>
-                  </pic:nvPicPr>
-                  <pic:blipFill>
-                    <a:blip r:embed="rId16" cstate="print">
-                      <a:extLst>
-                        <a:ext uri="{28A0092B-C50C-407E-A947-70E740481C1C}">
-                          <a14:useLocalDpi xmlns:a14="http://schemas.microsoft.com/office/drawing/2010/main" val="0"/>
-                        </a:ext>
-                      </a:extLst>
-                    </a:blip>
-                    <a:srcRect/>
-                    <a:stretch>
-                      <a:fillRect/>
-                    </a:stretch>
-                  </pic:blipFill>
-                  <pic:spPr bwMode="auto">
-                    <a:xfrm>
-                      <a:off x="0" y="0"/>
-                      <a:ext cx="2643288" cy="2222206"/>
-                    </a:xfrm>
-                    <a:prstGeom prst="rect">
-                      <a:avLst/>
-                    </a:prstGeom>
-                    <a:noFill/>
-                  </pic:spPr>
-                </pic:pic>
-              </a:graphicData>
-            </a:graphic>
-          </wp:inline>
-        </w:drawing>
-      </w:r>
-    </w:p>
-    <w:p>
-      <w:pPr>
-        <w:pStyle w:val="Caption"/>
-      </w:pPr>
-      <w:r>
-        <w:t xml:space="preserve">Figure </w:t>
-      </w:r>
-      <w:r>
-        <w:fldChar w:fldCharType="begin"/>
-      </w:r>
-      <w:r>
-        <w:instrText xml:space="preserve"> SEQ Figure \* ARABIC </w:instrText>
-      </w:r>
-      <w:r>
-        <w:fldChar w:fldCharType="separate"/>
-      </w:r>
-      <w:r>
-        <w:rPr>
-          <w:noProof/>
-        </w:rPr>
-        <w:t>12</w:t>
-      </w:r>
-      <w:r>
-        <w:fldChar w:fldCharType="end"/>
-      </w:r>
-      <w:r>
-        <w:t>. setup tunnel from VM2.</w:t>
-      </w:r>
-    </w:p>
-    <w:p>
-      <w:r>
-        <w:t>Using ifconfig to check that there is a tunnel interface (tun1).</w:t>
-      </w:r>
-    </w:p>
-    <w:p>
-      <w:pPr>
-        <w:keepNext/>
-      </w:pPr>
-      <w:r>
-        <w:rPr>
-          <w:noProof/>
-        </w:rPr>
-        <w:drawing>
-          <wp:inline distT="0" distB="0" distL="0" distR="0" wp14:anchorId="34709C13" wp14:editId="232F284D">
-            <wp:extent cx="2287114" cy="1922770"/>
-            <wp:effectExtent l="0" t="0" r="0" b="1905"/>
-            <wp:docPr id="1178232583" name="Picture 16"/>
-            <wp:cNvGraphicFramePr>
-              <a:graphicFrameLocks xmlns:a="http://schemas.openxmlformats.org/drawingml/2006/main" noChangeAspect="1"/>
-            </wp:cNvGraphicFramePr>
-            <a:graphic xmlns:a="http://schemas.openxmlformats.org/drawingml/2006/main">
-              <a:graphicData uri="http://schemas.openxmlformats.org/drawingml/2006/picture">
-                <pic:pic xmlns:pic="http://schemas.openxmlformats.org/drawingml/2006/picture">
-                  <pic:nvPicPr>
-                    <pic:cNvPr id="0" name="Picture 16"/>
-                    <pic:cNvPicPr>
-                      <a:picLocks noChangeAspect="1" noChangeArrowheads="1"/>
-                    </pic:cNvPicPr>
-                  </pic:nvPicPr>
-                  <pic:blipFill>
-                    <a:blip r:embed="rId17" cstate="print">
-                      <a:extLst>
-                        <a:ext uri="{28A0092B-C50C-407E-A947-70E740481C1C}">
-                          <a14:useLocalDpi xmlns:a14="http://schemas.microsoft.com/office/drawing/2010/main" val="0"/>
-                        </a:ext>
-                      </a:extLst>
-                    </a:blip>
-                    <a:srcRect/>
-                    <a:stretch>
-                      <a:fillRect/>
-                    </a:stretch>
-                  </pic:blipFill>
-                  <pic:spPr bwMode="auto">
-                    <a:xfrm>
-                      <a:off x="0" y="0"/>
-                      <a:ext cx="2300179" cy="1933754"/>
-                    </a:xfrm>
-                    <a:prstGeom prst="rect">
-                      <a:avLst/>
-                    </a:prstGeom>
-                    <a:noFill/>
-                  </pic:spPr>
-                </pic:pic>
-              </a:graphicData>
-            </a:graphic>
-          </wp:inline>
-        </w:drawing>
-      </w:r>
-    </w:p>
-    <w:p>
-      <w:pPr>
-        <w:pStyle w:val="Caption"/>
-      </w:pPr>
-      <w:r>
-        <w:t xml:space="preserve">Figure </w:t>
-      </w:r>
-      <w:r>
-        <w:fldChar w:fldCharType="begin"/>
-      </w:r>
-      <w:r>
-        <w:instrText xml:space="preserve"> SEQ Figure \* ARABIC </w:instrText>
-      </w:r>
-      <w:r>
-        <w:fldChar w:fldCharType="separate"/>
-      </w:r>
-      <w:r>
-        <w:rPr>
-          <w:noProof/>
-        </w:rPr>
-        <w:t>13</w:t>
-      </w:r>
-      <w:r>
-        <w:fldChar w:fldCharType="end"/>
-      </w:r>
-      <w:r>
-        <w:t>. ifconfig on VM2.</w:t>
-      </w:r>
-    </w:p>
-    <w:p>
-      <w:pPr>
-        <w:rPr>
-          <w:b/>
-          <w:bCs/>
-        </w:rPr>
-      </w:pPr>
-      <w:r>
-        <w:rPr>
-          <w:b/>
-          <w:bCs/>
-        </w:rPr>
-        <w:t>Using the VPN Tunnel</w:t>
-      </w:r>
-    </w:p>
-    <w:p>
-      <w:r>
-        <w:t>To check the connectivity between the two machines using the tunnel, VM2 pings tunnel destination on VM1.</w:t>
-      </w:r>
-    </w:p>
-    <w:p>
-      <w:pPr>
-        <w:keepNext/>
-      </w:pPr>
-      <w:r>
-        <w:rPr>
-          <w:noProof/>
-        </w:rPr>
-        <w:drawing>
-          <wp:inline distT="0" distB="0" distL="0" distR="0" wp14:anchorId="2ED3B11B" wp14:editId="0279296E">
-            <wp:extent cx="2462784" cy="2070456"/>
-            <wp:effectExtent l="0" t="0" r="0" b="6350"/>
-            <wp:docPr id="1021679724" name="Picture 17"/>
-            <wp:cNvGraphicFramePr>
-              <a:graphicFrameLocks xmlns:a="http://schemas.openxmlformats.org/drawingml/2006/main" noChangeAspect="1"/>
-            </wp:cNvGraphicFramePr>
-            <a:graphic xmlns:a="http://schemas.openxmlformats.org/drawingml/2006/main">
-              <a:graphicData uri="http://schemas.openxmlformats.org/drawingml/2006/picture">
-                <pic:pic xmlns:pic="http://schemas.openxmlformats.org/drawingml/2006/picture">
-                  <pic:nvPicPr>
-                    <pic:cNvPr id="0" name="Picture 17"/>
-                    <pic:cNvPicPr>
-                      <a:picLocks noChangeAspect="1" noChangeArrowheads="1"/>
-                    </pic:cNvPicPr>
-                  </pic:nvPicPr>
-                  <pic:blipFill>
-                    <a:blip r:embed="rId18" cstate="print">
-                      <a:extLst>
-                        <a:ext uri="{28A0092B-C50C-407E-A947-70E740481C1C}">
-                          <a14:useLocalDpi xmlns:a14="http://schemas.microsoft.com/office/drawing/2010/main" val="0"/>
-                        </a:ext>
-                      </a:extLst>
-                    </a:blip>
-                    <a:srcRect/>
-                    <a:stretch>
-                      <a:fillRect/>
-                    </a:stretch>
-                  </pic:blipFill>
-                  <pic:spPr bwMode="auto">
-                    <a:xfrm>
-                      <a:off x="0" y="0"/>
-                      <a:ext cx="2507320" cy="2107897"/>
-                    </a:xfrm>
-                    <a:prstGeom prst="rect">
-                      <a:avLst/>
-                    </a:prstGeom>
-                    <a:noFill/>
-                  </pic:spPr>
-                </pic:pic>
-              </a:graphicData>
-            </a:graphic>
-          </wp:inline>
-        </w:drawing>
-      </w:r>
-    </w:p>
-    <w:p>
-      <w:pPr>
-        <w:pStyle w:val="Caption"/>
-      </w:pPr>
-      <w:r>
-        <w:t xml:space="preserve">Figure </w:t>
-      </w:r>
-      <w:r>
-        <w:fldChar w:fldCharType="begin"/>
-      </w:r>
-      <w:r>
-        <w:instrText xml:space="preserve"> SEQ Figure \* ARABIC </w:instrText>
-      </w:r>
-      <w:r>
-        <w:fldChar w:fldCharType="separate"/>
-      </w:r>
-      <w:r>
-        <w:rPr>
-          <w:noProof/>
-        </w:rPr>
-        <w:t>14</w:t>
-      </w:r>
-      <w:r>
-        <w:fldChar w:fldCharType="end"/>
-      </w:r>
-      <w:r>
-        <w:t>. VM2 ping tunnel destination address.</w:t>
-      </w:r>
-    </w:p>
-    <w:p>
-      <w:r>
+        <w:pStyle w:val="Heading1"/>
+        <w:rPr>
+          <w:b/>
+          <w:bCs/>
+          <w:color w:val="auto"/>
+          <w:sz w:val="36"/>
+          <w:szCs w:val="36"/>
+          <w:u w:val="single"/>
+        </w:rPr>
+      </w:pPr>
+      <w:r>
+        <w:rPr>
+          <w:b/>
+          <w:bCs/>
+          <w:color w:val="auto"/>
+          <w:sz w:val="36"/>
+          <w:szCs w:val="36"/>
+          <w:u w:val="single"/>
+        </w:rPr>
         <w:lastRenderedPageBreak/>
-        <w:t>Wireshark is now used to monitor the traffic and verify encryption.</w:t>
-      </w:r>
-    </w:p>
-    <w:p>
-      <w:pPr>
-        <w:keepNext/>
-      </w:pPr>
-      <w:r>
-        <w:rPr>
-          <w:noProof/>
-        </w:rPr>
-        <w:drawing>
-          <wp:inline distT="0" distB="0" distL="0" distR="0" wp14:anchorId="5550F079" wp14:editId="6303C54F">
-            <wp:extent cx="2493264" cy="2096082"/>
-            <wp:effectExtent l="0" t="0" r="2540" b="0"/>
-            <wp:docPr id="1772346948" name="Picture 18"/>
-            <wp:cNvGraphicFramePr>
-              <a:graphicFrameLocks xmlns:a="http://schemas.openxmlformats.org/drawingml/2006/main" noChangeAspect="1"/>
-            </wp:cNvGraphicFramePr>
-            <a:graphic xmlns:a="http://schemas.openxmlformats.org/drawingml/2006/main">
-              <a:graphicData uri="http://schemas.openxmlformats.org/drawingml/2006/picture">
-                <pic:pic xmlns:pic="http://schemas.openxmlformats.org/drawingml/2006/picture">
-                  <pic:nvPicPr>
-                    <pic:cNvPr id="0" name="Picture 18"/>
-                    <pic:cNvPicPr>
-                      <a:picLocks noChangeAspect="1" noChangeArrowheads="1"/>
-                    </pic:cNvPicPr>
-                  </pic:nvPicPr>
-                  <pic:blipFill>
-                    <a:blip r:embed="rId19" cstate="print">
-                      <a:extLst>
-                        <a:ext uri="{28A0092B-C50C-407E-A947-70E740481C1C}">
-                          <a14:useLocalDpi xmlns:a14="http://schemas.microsoft.com/office/drawing/2010/main" val="0"/>
-                        </a:ext>
-                      </a:extLst>
-                    </a:blip>
-                    <a:srcRect/>
-                    <a:stretch>
-                      <a:fillRect/>
-                    </a:stretch>
-                  </pic:blipFill>
-                  <pic:spPr bwMode="auto">
-                    <a:xfrm>
-                      <a:off x="0" y="0"/>
-                      <a:ext cx="2519516" cy="2118152"/>
-                    </a:xfrm>
-                    <a:prstGeom prst="rect">
-                      <a:avLst/>
-                    </a:prstGeom>
-                    <a:noFill/>
-                  </pic:spPr>
-                </pic:pic>
-              </a:graphicData>
-            </a:graphic>
-          </wp:inline>
-        </w:drawing>
-      </w:r>
-    </w:p>
-    <w:p>
-      <w:pPr>
-        <w:pStyle w:val="Caption"/>
-      </w:pPr>
-      <w:r>
-        <w:t xml:space="preserve">Figure </w:t>
-      </w:r>
-      <w:r>
-        <w:fldChar w:fldCharType="begin"/>
-      </w:r>
-      <w:r>
-        <w:instrText xml:space="preserve"> SEQ Figure \* ARABIC </w:instrText>
-      </w:r>
-      <w:r>
-        <w:fldChar w:fldCharType="separate"/>
-      </w:r>
-      <w:r>
-        <w:rPr>
-          <w:noProof/>
-        </w:rPr>
-        <w:t>15</w:t>
-      </w:r>
-      <w:r>
-        <w:fldChar w:fldCharType="end"/>
-      </w:r>
-      <w:r>
-        <w:t>. wireshark monitoring tun1 on VM2.</w:t>
-      </w:r>
-    </w:p>
-    <w:p>
-      <w:pPr>
+        <w:t>Conclusion</w:t>
+      </w:r>
+    </w:p>
+    <w:p>
+      <w:r>
+        <w:t xml:space="preserve">This lab demonstrates </w:t>
+      </w:r>
+      <w:r>
+        <w:t>how easy it is to break RSA encryption when the key size is small. This is done by factoring the modulus and computing the modular inverse to find the decrypted exponent.</w:t>
+      </w:r>
+    </w:p>
+    <w:p>
+      <w:r>
+        <w:t xml:space="preserve">The decrypted message confirms that our attempts of cracking the cypher was successful and shows that for </w:t>
+      </w:r>
+      <w:r>
+        <w:t>more security, longer keys should be used. This can be accomplished by simply picking much larger prime numbers to calculate the modulus.</w:t>
+      </w:r>
+    </w:p>
+    <w:p>
+      <w:pPr>
+        <w:pStyle w:val="Heading1"/>
+        <w:rPr>
+          <w:b/>
+          <w:bCs/>
+          <w:color w:val="auto"/>
+          <w:sz w:val="36"/>
+          <w:szCs w:val="36"/>
+          <w:u w:val="single"/>
+        </w:rPr>
+      </w:pPr>
+      <w:r>
+        <w:rPr>
+          <w:b/>
+          <w:bCs/>
+          <w:color w:val="auto"/>
+          <w:sz w:val="36"/>
+          <w:szCs w:val="36"/>
+          <w:u w:val="single"/>
+        </w:rPr>
+        <w:t>References</w:t>
+      </w:r>
+    </w:p>
+    <w:p>
+      <w:r>
+        <w:t xml:space="preserve"> </w:t>
+      </w:r>
+      <w:r>
+        <w:t>[1]</w:t>
+      </w:r>
+      <w:r>
+        <w:t xml:space="preserve"> </w:t>
+      </w:r>
+      <w:r>
+        <w:t xml:space="preserve">“Public Key Encryption: What Is Public Cryptography? - Okta AU &amp; NZ,” </w:t>
+      </w:r>
+      <w:r>
         <w:rPr>
           <w:i/>
           <w:iCs/>
         </w:rPr>
-      </w:pPr>
-      <w:r>
-        <w:rPr>
-          <w:i/>
-          <w:iCs/>
-        </w:rPr>
-        <w:t>a) Is the traffic encrypted? Why?</w:t>
-      </w:r>
-    </w:p>
-    <w:p>
-      <w:r>
-        <w:t>No, the traffic is not encrypted as we can see the ICMP protocol.</w:t>
-      </w:r>
-    </w:p>
-    <w:p>
-      <w:r>
-        <w:t>Now wireshark is used to monitor the ethernet interface on VM2.</w:t>
-      </w:r>
-    </w:p>
-    <w:p>
-      <w:pPr>
-        <w:keepNext/>
-      </w:pPr>
-      <w:r>
-        <w:rPr>
-          <w:noProof/>
-        </w:rPr>
-        <w:drawing>
-          <wp:inline distT="0" distB="0" distL="0" distR="0" wp14:anchorId="479F4381" wp14:editId="7D803203">
-            <wp:extent cx="2590800" cy="2178079"/>
-            <wp:effectExtent l="0" t="0" r="0" b="0"/>
-            <wp:docPr id="1189660202" name="Picture 19"/>
-            <wp:cNvGraphicFramePr>
-              <a:graphicFrameLocks xmlns:a="http://schemas.openxmlformats.org/drawingml/2006/main" noChangeAspect="1"/>
-            </wp:cNvGraphicFramePr>
-            <a:graphic xmlns:a="http://schemas.openxmlformats.org/drawingml/2006/main">
-              <a:graphicData uri="http://schemas.openxmlformats.org/drawingml/2006/picture">
-                <pic:pic xmlns:pic="http://schemas.openxmlformats.org/drawingml/2006/picture">
-                  <pic:nvPicPr>
-                    <pic:cNvPr id="0" name="Picture 19"/>
-                    <pic:cNvPicPr>
-                      <a:picLocks noChangeAspect="1" noChangeArrowheads="1"/>
-                    </pic:cNvPicPr>
-                  </pic:nvPicPr>
-                  <pic:blipFill>
-                    <a:blip r:embed="rId20" cstate="print">
-                      <a:extLst>
-                        <a:ext uri="{28A0092B-C50C-407E-A947-70E740481C1C}">
-                          <a14:useLocalDpi xmlns:a14="http://schemas.microsoft.com/office/drawing/2010/main" val="0"/>
-                        </a:ext>
-                      </a:extLst>
-                    </a:blip>
-                    <a:srcRect/>
-                    <a:stretch>
-                      <a:fillRect/>
-                    </a:stretch>
-                  </pic:blipFill>
-                  <pic:spPr bwMode="auto">
-                    <a:xfrm>
-                      <a:off x="0" y="0"/>
-                      <a:ext cx="2597223" cy="2183479"/>
-                    </a:xfrm>
-                    <a:prstGeom prst="rect">
-                      <a:avLst/>
-                    </a:prstGeom>
-                    <a:noFill/>
-                  </pic:spPr>
-                </pic:pic>
-              </a:graphicData>
-            </a:graphic>
-          </wp:inline>
-        </w:drawing>
-      </w:r>
-    </w:p>
-    <w:p>
-      <w:pPr>
-        <w:pStyle w:val="Caption"/>
-      </w:pPr>
-      <w:r>
-        <w:t xml:space="preserve">Figure </w:t>
-      </w:r>
-      <w:r>
-        <w:fldChar w:fldCharType="begin"/>
-      </w:r>
-      <w:r>
-        <w:instrText xml:space="preserve"> SEQ Figure \* ARABIC </w:instrText>
-      </w:r>
-      <w:r>
-        <w:fldChar w:fldCharType="separate"/>
-      </w:r>
-      <w:r>
-        <w:rPr>
-          <w:noProof/>
-        </w:rPr>
-        <w:t>16</w:t>
-      </w:r>
-      <w:r>
-        <w:fldChar w:fldCharType="end"/>
-      </w:r>
-      <w:r>
-        <w:t>. wireshark monitoring ethernet interface on VM2.</w:t>
-      </w:r>
-    </w:p>
-    <w:p>
-      <w:pPr>
-        <w:rPr>
-          <w:i/>
-          <w:iCs/>
-        </w:rPr>
-      </w:pPr>
-      <w:r>
-        <w:rPr>
-          <w:i/>
-          <w:iCs/>
-        </w:rPr>
-        <w:t>b) Is the traffic encrypted?</w:t>
-      </w:r>
-    </w:p>
-    <w:p>
-      <w:r>
-        <w:t>Yes, the traffic is encrypted on this interface.</w:t>
-      </w:r>
-    </w:p>
-    <w:p>
-      <w:pPr>
-        <w:rPr>
-          <w:i/>
-          <w:iCs/>
-        </w:rPr>
-      </w:pPr>
-      <w:r>
-        <w:rPr>
-          <w:i/>
-          <w:iCs/>
-        </w:rPr>
-        <w:t>c) How do you explain what you see?</w:t>
-      </w:r>
-    </w:p>
-    <w:p>
-      <w:r>
-        <w:t xml:space="preserve">The protocol of the traffic is OpenVPN and the packets have “Malformed </w:t>
-      </w:r>
-      <w:r>
-        <w:t>Packet: OpenVPN” on them, indicating that it is encrypted.</w:t>
-      </w:r>
-    </w:p>
-    <w:p>
-      <w:r>
-        <w:t>Now the lab says to telnet from VM2 into the tunnel address of VM1.</w:t>
-      </w:r>
-    </w:p>
-    <w:p>
-      <w:pPr>
-        <w:keepNext/>
-      </w:pPr>
-      <w:r>
-        <w:rPr>
-          <w:noProof/>
-        </w:rPr>
-        <w:drawing>
-          <wp:inline distT="0" distB="0" distL="0" distR="0" wp14:anchorId="38DA51EA" wp14:editId="658174AD">
-            <wp:extent cx="2786539" cy="2342637"/>
-            <wp:effectExtent l="0" t="0" r="0" b="635"/>
-            <wp:docPr id="770295015" name="Picture 20"/>
-            <wp:cNvGraphicFramePr>
-              <a:graphicFrameLocks xmlns:a="http://schemas.openxmlformats.org/drawingml/2006/main" noChangeAspect="1"/>
-            </wp:cNvGraphicFramePr>
-            <a:graphic xmlns:a="http://schemas.openxmlformats.org/drawingml/2006/main">
-              <a:graphicData uri="http://schemas.openxmlformats.org/drawingml/2006/picture">
-                <pic:pic xmlns:pic="http://schemas.openxmlformats.org/drawingml/2006/picture">
-                  <pic:nvPicPr>
-                    <pic:cNvPr id="0" name="Picture 20"/>
-                    <pic:cNvPicPr>
-                      <a:picLocks noChangeAspect="1" noChangeArrowheads="1"/>
-                    </pic:cNvPicPr>
-                  </pic:nvPicPr>
-                  <pic:blipFill>
-                    <a:blip r:embed="rId21" cstate="print">
-                      <a:extLst>
-                        <a:ext uri="{28A0092B-C50C-407E-A947-70E740481C1C}">
-                          <a14:useLocalDpi xmlns:a14="http://schemas.microsoft.com/office/drawing/2010/main" val="0"/>
-                        </a:ext>
-                      </a:extLst>
-                    </a:blip>
-                    <a:srcRect/>
-                    <a:stretch>
-                      <a:fillRect/>
-                    </a:stretch>
-                  </pic:blipFill>
-                  <pic:spPr bwMode="auto">
-                    <a:xfrm>
-                      <a:off x="0" y="0"/>
-                      <a:ext cx="2792209" cy="2347404"/>
-                    </a:xfrm>
-                    <a:prstGeom prst="rect">
-                      <a:avLst/>
-                    </a:prstGeom>
-                    <a:noFill/>
-                  </pic:spPr>
-                </pic:pic>
-              </a:graphicData>
-            </a:graphic>
-          </wp:inline>
-        </w:drawing>
-      </w:r>
-    </w:p>
-    <w:p>
-      <w:pPr>
-        <w:pStyle w:val="Caption"/>
-      </w:pPr>
-      <w:r>
-        <w:t xml:space="preserve">Figure </w:t>
-      </w:r>
-      <w:r>
-        <w:fldChar w:fldCharType="begin"/>
-      </w:r>
-      <w:r>
-        <w:instrText xml:space="preserve"> SEQ Figure \* ARABIC </w:instrText>
-      </w:r>
-      <w:r>
-        <w:fldChar w:fldCharType="separate"/>
-      </w:r>
-      <w:r>
-        <w:rPr>
-          <w:noProof/>
-        </w:rPr>
-        <w:t>17</w:t>
-      </w:r>
-      <w:r>
-        <w:fldChar w:fldCharType="end"/>
-      </w:r>
-      <w:r>
-        <w:t>. VM2 telnetting into tunnel address on VM1.</w:t>
-      </w:r>
-    </w:p>
-    <w:p>
-      <w:r>
-        <w:t>To verify that the telnet worked, use ifconfig to check the ip address.</w:t>
-      </w:r>
-    </w:p>
-    <w:p>
-      <w:pPr>
-        <w:keepNext/>
-      </w:pPr>
-      <w:r>
-        <w:rPr>
-          <w:noProof/>
-        </w:rPr>
-        <w:drawing>
-          <wp:inline distT="0" distB="0" distL="0" distR="0" wp14:anchorId="697CF21C" wp14:editId="2CB2CCB2">
-            <wp:extent cx="2051304" cy="1724526"/>
-            <wp:effectExtent l="0" t="0" r="6350" b="9525"/>
-            <wp:docPr id="1438358135" name="Picture 22"/>
-            <wp:cNvGraphicFramePr>
-              <a:graphicFrameLocks xmlns:a="http://schemas.openxmlformats.org/drawingml/2006/main" noChangeAspect="1"/>
-            </wp:cNvGraphicFramePr>
-            <a:graphic xmlns:a="http://schemas.openxmlformats.org/drawingml/2006/main">
-              <a:graphicData uri="http://schemas.openxmlformats.org/drawingml/2006/picture">
-                <pic:pic xmlns:pic="http://schemas.openxmlformats.org/drawingml/2006/picture">
-                  <pic:nvPicPr>
-                    <pic:cNvPr id="0" name="Picture 22"/>
-                    <pic:cNvPicPr>
-                      <a:picLocks noChangeAspect="1" noChangeArrowheads="1"/>
-                    </pic:cNvPicPr>
-                  </pic:nvPicPr>
-                  <pic:blipFill>
-                    <a:blip r:embed="rId22" cstate="print">
-                      <a:extLst>
-                        <a:ext uri="{28A0092B-C50C-407E-A947-70E740481C1C}">
-                          <a14:useLocalDpi xmlns:a14="http://schemas.microsoft.com/office/drawing/2010/main" val="0"/>
-                        </a:ext>
-                      </a:extLst>
-                    </a:blip>
-                    <a:srcRect/>
-                    <a:stretch>
-                      <a:fillRect/>
-                    </a:stretch>
-                  </pic:blipFill>
-                  <pic:spPr bwMode="auto">
-                    <a:xfrm>
-                      <a:off x="0" y="0"/>
-                      <a:ext cx="2064825" cy="1735893"/>
-                    </a:xfrm>
-                    <a:prstGeom prst="rect">
-                      <a:avLst/>
-                    </a:prstGeom>
-                    <a:noFill/>
-                  </pic:spPr>
-                </pic:pic>
-              </a:graphicData>
-            </a:graphic>
-          </wp:inline>
-        </w:drawing>
-      </w:r>
-    </w:p>
-    <w:p>
-      <w:pPr>
-        <w:pStyle w:val="Caption"/>
-      </w:pPr>
-      <w:r>
-        <w:t xml:space="preserve">Figure </w:t>
-      </w:r>
-      <w:r>
-        <w:fldChar w:fldCharType="begin"/>
-      </w:r>
-      <w:r>
-        <w:instrText xml:space="preserve"> SEQ Figure \* ARABIC </w:instrText>
-      </w:r>
-      <w:r>
-        <w:fldChar w:fldCharType="separate"/>
-      </w:r>
-      <w:r>
-        <w:rPr>
-          <w:noProof/>
-        </w:rPr>
-        <w:t>18</w:t>
-      </w:r>
-      <w:r>
-        <w:fldChar w:fldCharType="end"/>
-      </w:r>
-      <w:r>
-        <w:t>. ifconfig on VM2 showing successful telnet.</w:t>
-      </w:r>
-    </w:p>
-    <w:p>
-      <w:pPr>
-        <w:rPr>
-          <w:i/>
-          <w:iCs/>
-        </w:rPr>
-      </w:pPr>
-      <w:r>
-        <w:rPr>
-          <w:i/>
-          <w:iCs/>
-        </w:rPr>
-        <w:t>d) Which interface is traffic encrypted and which interface is not encrypted?</w:t>
-      </w:r>
-    </w:p>
-    <w:p>
-      <w:r>
-        <w:t xml:space="preserve">The tun1 interface appears unencrypted when monitored with wireshark. </w:t>
-      </w:r>
-    </w:p>
-    <w:p>
-      <w:pPr>
-        <w:keepNext/>
-      </w:pPr>
-      <w:r>
-        <w:rPr>
-          <w:noProof/>
-        </w:rPr>
-        <w:lastRenderedPageBreak/>
-        <w:drawing>
-          <wp:inline distT="0" distB="0" distL="0" distR="0" wp14:anchorId="2ED44267" wp14:editId="4E04E42F">
-            <wp:extent cx="2148840" cy="1806525"/>
-            <wp:effectExtent l="0" t="0" r="3810" b="3810"/>
-            <wp:docPr id="11065428" name="Picture 23"/>
-            <wp:cNvGraphicFramePr>
-              <a:graphicFrameLocks xmlns:a="http://schemas.openxmlformats.org/drawingml/2006/main" noChangeAspect="1"/>
-            </wp:cNvGraphicFramePr>
-            <a:graphic xmlns:a="http://schemas.openxmlformats.org/drawingml/2006/main">
-              <a:graphicData uri="http://schemas.openxmlformats.org/drawingml/2006/picture">
-                <pic:pic xmlns:pic="http://schemas.openxmlformats.org/drawingml/2006/picture">
-                  <pic:nvPicPr>
-                    <pic:cNvPr id="0" name="Picture 23"/>
-                    <pic:cNvPicPr>
-                      <a:picLocks noChangeAspect="1" noChangeArrowheads="1"/>
-                    </pic:cNvPicPr>
-                  </pic:nvPicPr>
-                  <pic:blipFill>
-                    <a:blip r:embed="rId23" cstate="print">
-                      <a:extLst>
-                        <a:ext uri="{28A0092B-C50C-407E-A947-70E740481C1C}">
-                          <a14:useLocalDpi xmlns:a14="http://schemas.microsoft.com/office/drawing/2010/main" val="0"/>
-                        </a:ext>
-                      </a:extLst>
-                    </a:blip>
-                    <a:srcRect/>
-                    <a:stretch>
-                      <a:fillRect/>
-                    </a:stretch>
-                  </pic:blipFill>
-                  <pic:spPr bwMode="auto">
-                    <a:xfrm>
-                      <a:off x="0" y="0"/>
-                      <a:ext cx="2175741" cy="1829140"/>
-                    </a:xfrm>
-                    <a:prstGeom prst="rect">
-                      <a:avLst/>
-                    </a:prstGeom>
-                    <a:noFill/>
-                  </pic:spPr>
-                </pic:pic>
-              </a:graphicData>
-            </a:graphic>
-          </wp:inline>
-        </w:drawing>
-      </w:r>
-    </w:p>
-    <w:p>
-      <w:pPr>
-        <w:pStyle w:val="Caption"/>
-      </w:pPr>
-      <w:r>
-        <w:t xml:space="preserve">Figure </w:t>
-      </w:r>
-      <w:r>
-        <w:fldChar w:fldCharType="begin"/>
-      </w:r>
-      <w:r>
-        <w:instrText xml:space="preserve"> SEQ Figure \* ARABIC </w:instrText>
-      </w:r>
-      <w:r>
-        <w:fldChar w:fldCharType="separate"/>
-      </w:r>
-      <w:r>
-        <w:rPr>
-          <w:noProof/>
-        </w:rPr>
-        <w:t>19</w:t>
-      </w:r>
-      <w:r>
-        <w:fldChar w:fldCharType="end"/>
-      </w:r>
-      <w:r>
-        <w:t>. wireshark monitoring interface tun1.</w:t>
-      </w:r>
-    </w:p>
-    <w:p>
-      <w:r>
-        <w:t>This is because wireshark is monitoring traffic within the tunnel itself, allowing visibility into the unencrypted packets.</w:t>
-      </w:r>
-    </w:p>
-    <w:p>
-      <w:r>
-        <w:t>Interface ens33 appears encrypted when monitored in wireshark.</w:t>
-      </w:r>
-    </w:p>
-    <w:p>
-      <w:pPr>
-        <w:keepNext/>
-      </w:pPr>
-      <w:r>
-        <w:rPr>
-          <w:noProof/>
-        </w:rPr>
-        <w:drawing>
-          <wp:inline distT="0" distB="0" distL="0" distR="0" wp14:anchorId="7BC792EF" wp14:editId="43C3EA6B">
-            <wp:extent cx="2262352" cy="1901952"/>
-            <wp:effectExtent l="0" t="0" r="5080" b="3175"/>
-            <wp:docPr id="872273147" name="Picture 24"/>
-            <wp:cNvGraphicFramePr>
-              <a:graphicFrameLocks xmlns:a="http://schemas.openxmlformats.org/drawingml/2006/main" noChangeAspect="1"/>
-            </wp:cNvGraphicFramePr>
-            <a:graphic xmlns:a="http://schemas.openxmlformats.org/drawingml/2006/main">
-              <a:graphicData uri="http://schemas.openxmlformats.org/drawingml/2006/picture">
-                <pic:pic xmlns:pic="http://schemas.openxmlformats.org/drawingml/2006/picture">
-                  <pic:nvPicPr>
-                    <pic:cNvPr id="0" name="Picture 24"/>
-                    <pic:cNvPicPr>
-                      <a:picLocks noChangeAspect="1" noChangeArrowheads="1"/>
-                    </pic:cNvPicPr>
-                  </pic:nvPicPr>
-                  <pic:blipFill>
-                    <a:blip r:embed="rId24" cstate="print">
-                      <a:extLst>
-                        <a:ext uri="{28A0092B-C50C-407E-A947-70E740481C1C}">
-                          <a14:useLocalDpi xmlns:a14="http://schemas.microsoft.com/office/drawing/2010/main" val="0"/>
-                        </a:ext>
-                      </a:extLst>
-                    </a:blip>
-                    <a:srcRect/>
-                    <a:stretch>
-                      <a:fillRect/>
-                    </a:stretch>
-                  </pic:blipFill>
-                  <pic:spPr bwMode="auto">
-                    <a:xfrm>
-                      <a:off x="0" y="0"/>
-                      <a:ext cx="2314984" cy="1946200"/>
-                    </a:xfrm>
-                    <a:prstGeom prst="rect">
-                      <a:avLst/>
-                    </a:prstGeom>
-                    <a:noFill/>
-                  </pic:spPr>
-                </pic:pic>
-              </a:graphicData>
-            </a:graphic>
-          </wp:inline>
-        </w:drawing>
-      </w:r>
-    </w:p>
-    <w:p>
-      <w:pPr>
-        <w:pStyle w:val="Caption"/>
-      </w:pPr>
-      <w:r>
-        <w:t xml:space="preserve">Figure </w:t>
-      </w:r>
-      <w:r>
-        <w:fldChar w:fldCharType="begin"/>
-      </w:r>
-      <w:r>
-        <w:instrText xml:space="preserve"> SEQ Figure \* ARABIC </w:instrText>
-      </w:r>
-      <w:r>
-        <w:fldChar w:fldCharType="separate"/>
-      </w:r>
-      <w:r>
-        <w:rPr>
-          <w:noProof/>
-        </w:rPr>
-        <w:t>20</w:t>
-      </w:r>
-      <w:r>
-        <w:fldChar w:fldCharType="end"/>
-      </w:r>
-      <w:r>
-        <w:t>. wireshark monitoring interface ens33.</w:t>
-      </w:r>
-    </w:p>
-    <w:p>
-      <w:r>
-        <w:t>This is because wireshark is monitoring the traffic outside the tunnel where the data is encrypted.</w:t>
-      </w:r>
-    </w:p>
-    <w:p>
-      <w:pPr>
-        <w:rPr>
-          <w:b/>
-          <w:bCs/>
-        </w:rPr>
-      </w:pPr>
-      <w:r>
-        <w:rPr>
-          <w:b/>
-          <w:bCs/>
-        </w:rPr>
-        <w:t>What Is A VPN Tunnel?</w:t>
-      </w:r>
-    </w:p>
-    <w:p>
-      <w:r>
-        <w:t xml:space="preserve">A VPN is a secure, encrypted connection established over public networks between two or more </w:t>
-      </w:r>
-    </w:p>
-    <w:p>
-      <w:pPr>
-        <w:pStyle w:val="Heading1"/>
-        <w:rPr>
-          <w:b/>
-          <w:bCs/>
-          <w:color w:val="auto"/>
-          <w:u w:val="single"/>
-        </w:rPr>
-      </w:pPr>
-      <w:r>
-        <w:rPr>
-          <w:b/>
-          <w:bCs/>
-          <w:color w:val="auto"/>
-          <w:u w:val="single"/>
-        </w:rPr>
-        <w:t>Conclusion</w:t>
-      </w:r>
-    </w:p>
-    <w:p>
-      <w:r>
-        <w:t xml:space="preserve">This lab successfully demonstrates the implementation of a VPN tunnel using OpenVPN between two virtual Ubuntu </w:t>
-      </w:r>
-      <w:r>
-        <w:t>machines. By using a shared key and configuring the tunnel interfaces, an encrypted connection was created. By performing this experiment, it demonstrated the differences between the tunnel traffic and the physical interface traffic. Wireshark</w:t>
-      </w:r>
-      <w:r>
-        <w:t xml:space="preserve">, telnet and pinging </w:t>
-      </w:r>
-      <w:r>
-        <w:t>was used to verify that the connection was encry</w:t>
-      </w:r>
-      <w:r>
-        <w:t>pted and validate connectivity between the two virtual machines.</w:t>
-      </w:r>
-    </w:p>
-    <w:p>
-      <w:pPr>
-        <w:pStyle w:val="Heading1"/>
-        <w:rPr>
-          <w:b/>
-          <w:bCs/>
-          <w:color w:val="auto"/>
-          <w:u w:val="single"/>
-        </w:rPr>
-      </w:pPr>
-      <w:r>
-        <w:rPr>
-          <w:b/>
-          <w:bCs/>
-          <w:color w:val="auto"/>
-          <w:u w:val="single"/>
-        </w:rPr>
-        <w:t>References</w:t>
-      </w:r>
-    </w:p>
-    <w:p>
-      <w:r>
-        <w:t xml:space="preserve">[1] “What is a VPN? A Complete Guide to Virtual Private Networks,” </w:t>
-      </w:r>
-      <w:r>
-        <w:rPr>
-          <w:i/>
-          <w:iCs/>
-        </w:rPr>
-        <w:t>Palo Alto Networks</w:t>
-      </w:r>
-      <w:r>
-        <w:t xml:space="preserve">, 2015. </w:t>
-      </w:r>
-      <w:hyperlink r:id="rId25" w:anchor="What-is-the-difference-between-personal-and-business-VPNs" w:history="1">
+        <w:t>www.okta.com</w:t>
+      </w:r>
+      <w:r>
+        <w:t xml:space="preserve">. </w:t>
+      </w:r>
+      <w:hyperlink r:id="rId16" w:history="1">
         <w:r>
           <w:rPr>
             <w:rStyle w:val="Hyperlink"/>
           </w:rPr>
-          <w:t>https://www.paloaltonetworks.com.au/cyberpedia/what-is-a-vpn#What-is-the-difference-between-personal-and-business-VPNs</w:t>
+          <w:t>https://www.okta.com/au/identity-101/public-key-encryption/</w:t>
         </w:r>
       </w:hyperlink>
       <w:r>
@@ -2586,82 +1841,37 @@
     </w:p>
     <w:p>
       <w:r>
-        <w:t xml:space="preserve">[2] Kaspersky, “What is a VPN and how does it work?,” </w:t>
+        <w:t>[2]</w:t>
+      </w:r>
+      <w:r>
+        <w:t xml:space="preserve"> </w:t>
+      </w:r>
+      <w:r>
+        <w:t xml:space="preserve">M. Cobb, “RSA algorithm (Rivest-Shamir-Adleman),” </w:t>
       </w:r>
       <w:r>
         <w:rPr>
           <w:i/>
           <w:iCs/>
         </w:rPr>
-        <w:t>Kaspersky</w:t>
-      </w:r>
-      <w:r>
-        <w:t xml:space="preserve">, Nov. 03. 2020. </w:t>
-      </w:r>
-      <w:hyperlink r:id="rId26" w:history="1">
+        <w:t>TechTarget</w:t>
+      </w:r>
+      <w:r>
+        <w:t xml:space="preserve">, Nov. 2021. </w:t>
+      </w:r>
+      <w:hyperlink r:id="rId17" w:history="1">
         <w:r>
           <w:rPr>
             <w:rStyle w:val="Hyperlink"/>
           </w:rPr>
-          <w:t>https://www.kaspersky.com/resource-center/definitions/what-is-a-vpn</w:t>
+          <w:t>https://www.techtarget.com/searchsecurity/definition/RSA</w:t>
         </w:r>
       </w:hyperlink>
       <w:r>
         <w:t xml:space="preserve">. </w:t>
       </w:r>
     </w:p>
-    <w:p>
-      <w:r>
-        <w:t xml:space="preserve">[3] Cloudflare, “VPN security: How VPNs help secure data and control access.” </w:t>
-      </w:r>
-      <w:r>
-        <w:rPr>
-          <w:i/>
-          <w:iCs/>
-        </w:rPr>
-        <w:t>Cloudflare.com</w:t>
-      </w:r>
-      <w:r>
-        <w:t xml:space="preserve">, 2024. </w:t>
-      </w:r>
-      <w:hyperlink r:id="rId27" w:history="1">
-        <w:r>
-          <w:rPr>
-            <w:rStyle w:val="Hyperlink"/>
-          </w:rPr>
-          <w:t>https://www.cloudflare.com/learning/access-management/vpn-security/</w:t>
-        </w:r>
-      </w:hyperlink>
-      <w:r>
-        <w:t xml:space="preserve">. </w:t>
-      </w:r>
-    </w:p>
-    <w:p>
-      <w:r>
-        <w:t xml:space="preserve">[4] R. Mendenhall, “Steps for Selecting and Setting up a Small Business Vpn,” </w:t>
-      </w:r>
-      <w:r>
-        <w:rPr>
-          <w:i/>
-          <w:iCs/>
-        </w:rPr>
-        <w:t>Yarro.org</w:t>
-      </w:r>
-      <w:r>
-        <w:t xml:space="preserve">, Oct. 05, 2022. </w:t>
-      </w:r>
-      <w:hyperlink r:id="rId28" w:history="1">
-        <w:r>
-          <w:rPr>
-            <w:rStyle w:val="Hyperlink"/>
-          </w:rPr>
-          <w:t>https://yarro.org/steps-for-selecting-and-setting-up-a-small-business-vpn/</w:t>
-        </w:r>
-      </w:hyperlink>
-      <w:r>
-        <w:t xml:space="preserve">. </w:t>
-      </w:r>
-    </w:p>
+    <w:p/>
     <w:sectPr>
       <w:type w:val="continuous"/>
       <w:pgSz w:w="11906" w:h="16838"/>
@@ -3839,6 +3049,7 @@
   <w:style w:type="paragraph" w:default="1" w:styleId="Normal">
     <w:name w:val="Normal"/>
     <w:qFormat/>
+    <w:rsid w:val="00A9372E"/>
   </w:style>
   <w:style w:type="paragraph" w:styleId="Heading1">
     <w:name w:val="heading 1"/>
@@ -4040,6 +3251,7 @@
   <w:style w:type="character" w:default="1" w:styleId="DefaultParagraphFont">
     <w:name w:val="Default Paragraph Font"/>
     <w:uiPriority w:val="1"/>
+    <w:semiHidden/>
     <w:unhideWhenUsed/>
   </w:style>
   <w:style w:type="table" w:default="1" w:styleId="TableNormal">
@@ -4728,4 +3940,16 @@
     </a:ext>
   </a:extLst>
 </a:theme>
+</file>
+
+<file path=customXml/item1.xml><?xml version="1.0" encoding="utf-8"?>
+<b:Sources xmlns:b="http://schemas.openxmlformats.org/officeDocument/2006/bibliography" xmlns="http://schemas.openxmlformats.org/officeDocument/2006/bibliography" SelectedStyle="\IEEE2006OfficeOnline.xsl" StyleName="IEEE" Version="2006"/>
+</file>
+
+<file path=customXml/itemProps1.xml><?xml version="1.0" encoding="utf-8"?>
+<ds:datastoreItem xmlns:ds="http://schemas.openxmlformats.org/officeDocument/2006/customXml" ds:itemID="{95C5FEAE-D396-43BD-9414-8D16C01C6F27}">
+  <ds:schemaRefs>
+    <ds:schemaRef ds:uri="http://schemas.openxmlformats.org/officeDocument/2006/bibliography"/>
+  </ds:schemaRefs>
+</ds:datastoreItem>
 </file>